--- a/banana.docx
+++ b/banana.docx
@@ -500,6 +500,76 @@
     <w:p>
       <w:pPr>
         <w:rPr>
+          <w:b/>
+          <w:bCs/>
+        </w:rPr>
+      </w:pPr>
+      <w:r>
+        <w:rPr>
+          <w:b/>
+          <w:bCs/>
+        </w:rPr>
+        <w:drawing>
+          <wp:inline distT="0" distB="0" distL="0" distR="0" wp14:anchorId="71FD1A89" wp14:editId="229FEAE5">
+            <wp:extent cx="6393180" cy="3466465"/>
+            <wp:effectExtent l="0" t="0" r="7620" b="635"/>
+            <wp:docPr id="1578923837" name="รูปภาพ 2" descr="รูปภาพประกอบด้วย ข้อความ, ภาพหน้าจอ, แผนภาพ, ไลน์&#10;&#10;เนื้อหาที่สร้างโดย AI อาจไม่ถูกต้อง"/>
+            <wp:cNvGraphicFramePr>
+              <a:graphicFrameLocks xmlns:a="http://schemas.openxmlformats.org/drawingml/2006/main" noChangeAspect="1"/>
+            </wp:cNvGraphicFramePr>
+            <a:graphic xmlns:a="http://schemas.openxmlformats.org/drawingml/2006/main">
+              <a:graphicData uri="http://schemas.openxmlformats.org/drawingml/2006/picture">
+                <pic:pic xmlns:pic="http://schemas.openxmlformats.org/drawingml/2006/picture">
+                  <pic:nvPicPr>
+                    <pic:cNvPr id="1578923837" name="รูปภาพ 2" descr="รูปภาพประกอบด้วย ข้อความ, ภาพหน้าจอ, แผนภาพ, ไลน์&#10;&#10;เนื้อหาที่สร้างโดย AI อาจไม่ถูกต้อง"/>
+                    <pic:cNvPicPr>
+                      <a:picLocks noChangeAspect="1" noChangeArrowheads="1"/>
+                    </pic:cNvPicPr>
+                  </pic:nvPicPr>
+                  <pic:blipFill>
+                    <a:blip r:embed="rId5" cstate="print">
+                      <a:extLst>
+                        <a:ext uri="{28A0092B-C50C-407E-A947-70E740481C1C}">
+                          <a14:useLocalDpi xmlns:a14="http://schemas.microsoft.com/office/drawing/2010/main" val="0"/>
+                        </a:ext>
+                      </a:extLst>
+                    </a:blip>
+                    <a:srcRect/>
+                    <a:stretch>
+                      <a:fillRect/>
+                    </a:stretch>
+                  </pic:blipFill>
+                  <pic:spPr bwMode="auto">
+                    <a:xfrm>
+                      <a:off x="0" y="0"/>
+                      <a:ext cx="6410677" cy="3475952"/>
+                    </a:xfrm>
+                    <a:prstGeom prst="rect">
+                      <a:avLst/>
+                    </a:prstGeom>
+                    <a:noFill/>
+                    <a:ln>
+                      <a:noFill/>
+                    </a:ln>
+                  </pic:spPr>
+                </pic:pic>
+              </a:graphicData>
+            </a:graphic>
+          </wp:inline>
+        </w:drawing>
+      </w:r>
+    </w:p>
+    <w:p>
+      <w:pPr>
+        <w:rPr>
+          <w:b/>
+          <w:bCs/>
+        </w:rPr>
+      </w:pPr>
+    </w:p>
+    <w:p>
+      <w:pPr>
+        <w:rPr>
           <w:rFonts w:hint="cs"/>
           <w:b/>
           <w:bCs/>
@@ -536,6 +606,7 @@
           <w:bCs/>
           <w:noProof/>
         </w:rPr>
+        <w:lastRenderedPageBreak/>
         <w:drawing>
           <wp:inline distT="0" distB="0" distL="0" distR="0" wp14:anchorId="284220B0" wp14:editId="733832DC">
             <wp:extent cx="5943600" cy="3343275"/>
@@ -554,7 +625,7 @@
                     </pic:cNvPicPr>
                   </pic:nvPicPr>
                   <pic:blipFill>
-                    <a:blip r:embed="rId5" cstate="print">
+                    <a:blip r:embed="rId6" cstate="print">
                       <a:extLst>
                         <a:ext uri="{28A0092B-C50C-407E-A947-70E740481C1C}">
                           <a14:useLocalDpi xmlns:a14="http://schemas.microsoft.com/office/drawing/2010/main" val="0"/>
@@ -797,7 +868,6 @@
         <w:rPr>
           <w:rFonts w:asciiTheme="minorBidi" w:hAnsiTheme="minorBidi"/>
         </w:rPr>
-        <w:lastRenderedPageBreak/>
         <w:t xml:space="preserve">2. </w:t>
       </w:r>
       <w:r>
@@ -941,6 +1011,7 @@
         <w:rPr>
           <w:rFonts w:asciiTheme="minorBidi" w:hAnsiTheme="minorBidi"/>
         </w:rPr>
+        <w:lastRenderedPageBreak/>
         <w:t xml:space="preserve">3. </w:t>
       </w:r>
       <w:r>
@@ -1390,7 +1461,6 @@
           <w:rFonts w:asciiTheme="minorBidi" w:hAnsiTheme="minorBidi"/>
           <w:cs/>
         </w:rPr>
-        <w:lastRenderedPageBreak/>
         <w:t>จัดทำเอกสารการจัดส่ง (</w:t>
       </w:r>
       <w:r>
@@ -1495,6 +1565,7 @@
           <w:rFonts w:asciiTheme="minorBidi" w:hAnsiTheme="minorBidi"/>
           <w:cs/>
         </w:rPr>
+        <w:lastRenderedPageBreak/>
         <w:t>รายงานต้นทุน-กำไร และวิเคราะห์แนวโน้มยอดขาย</w:t>
       </w:r>
     </w:p>
@@ -1826,7 +1897,6 @@
           <w:rFonts w:asciiTheme="minorBidi" w:hAnsiTheme="minorBidi"/>
           <w:cs/>
         </w:rPr>
-        <w:lastRenderedPageBreak/>
         <w:t>เจ้าหน้าที่คลังสินค้า (</w:t>
       </w:r>
       <w:r>
@@ -1929,6 +1999,7 @@
           <w:rFonts w:asciiTheme="minorBidi" w:hAnsiTheme="minorBidi"/>
           <w:cs/>
         </w:rPr>
+        <w:lastRenderedPageBreak/>
         <w:t>จัดการขั้นตอนการผลิตกล้วยตาก</w:t>
       </w:r>
     </w:p>
@@ -2263,6 +2334,7 @@
     <w:p>
       <w:pPr>
         <w:rPr>
+          <w:rFonts w:hint="cs"/>
           <w:cs/>
         </w:rPr>
       </w:pPr>
@@ -5794,7 +5866,6 @@
   <w:style w:type="character" w:default="1" w:styleId="a0">
     <w:name w:val="Default Paragraph Font"/>
     <w:uiPriority w:val="1"/>
-    <w:semiHidden/>
     <w:unhideWhenUsed/>
   </w:style>
   <w:style w:type="table" w:default="1" w:styleId="a1">

--- a/banana.docx
+++ b/banana.docx
@@ -504,16 +504,32 @@
           <w:bCs/>
         </w:rPr>
       </w:pPr>
-      <w:r>
+    </w:p>
+    <w:p>
+      <w:pPr>
         <w:rPr>
           <w:b/>
           <w:bCs/>
         </w:rPr>
+      </w:pPr>
+    </w:p>
+    <w:p>
+      <w:pPr>
+        <w:rPr>
+          <w:b/>
+          <w:bCs/>
+        </w:rPr>
+      </w:pPr>
+      <w:r>
+        <w:rPr>
+          <w:b/>
+          <w:bCs/>
+        </w:rPr>
         <w:drawing>
-          <wp:inline distT="0" distB="0" distL="0" distR="0" wp14:anchorId="71FD1A89" wp14:editId="229FEAE5">
-            <wp:extent cx="6393180" cy="3466465"/>
-            <wp:effectExtent l="0" t="0" r="7620" b="635"/>
-            <wp:docPr id="1578923837" name="รูปภาพ 2" descr="รูปภาพประกอบด้วย ข้อความ, ภาพหน้าจอ, แผนภาพ, ไลน์&#10;&#10;เนื้อหาที่สร้างโดย AI อาจไม่ถูกต้อง"/>
+          <wp:inline distT="0" distB="0" distL="0" distR="0" wp14:anchorId="52929783" wp14:editId="708C7601">
+            <wp:extent cx="6496050" cy="3654028"/>
+            <wp:effectExtent l="0" t="0" r="0" b="3810"/>
+            <wp:docPr id="1629579914" name="รูปภาพ 8" descr="รูปภาพประกอบด้วย ข้อความ, ภาพหน้าจอ, แผนภาพ, ไลน์&#10;&#10;เนื้อหาที่สร้างโดย AI อาจไม่ถูกต้อง"/>
             <wp:cNvGraphicFramePr>
               <a:graphicFrameLocks xmlns:a="http://schemas.openxmlformats.org/drawingml/2006/main" noChangeAspect="1"/>
             </wp:cNvGraphicFramePr>
@@ -521,7 +537,7 @@
               <a:graphicData uri="http://schemas.openxmlformats.org/drawingml/2006/picture">
                 <pic:pic xmlns:pic="http://schemas.openxmlformats.org/drawingml/2006/picture">
                   <pic:nvPicPr>
-                    <pic:cNvPr id="1578923837" name="รูปภาพ 2" descr="รูปภาพประกอบด้วย ข้อความ, ภาพหน้าจอ, แผนภาพ, ไลน์&#10;&#10;เนื้อหาที่สร้างโดย AI อาจไม่ถูกต้อง"/>
+                    <pic:cNvPr id="1629579914" name="รูปภาพ 8" descr="รูปภาพประกอบด้วย ข้อความ, ภาพหน้าจอ, แผนภาพ, ไลน์&#10;&#10;เนื้อหาที่สร้างโดย AI อาจไม่ถูกต้อง"/>
                     <pic:cNvPicPr>
                       <a:picLocks noChangeAspect="1" noChangeArrowheads="1"/>
                     </pic:cNvPicPr>
@@ -542,7 +558,7 @@
                   <pic:spPr bwMode="auto">
                     <a:xfrm>
                       <a:off x="0" y="0"/>
-                      <a:ext cx="6410677" cy="3475952"/>
+                      <a:ext cx="6507267" cy="3660337"/>
                     </a:xfrm>
                     <a:prstGeom prst="rect">
                       <a:avLst/>
@@ -580,38 +596,830 @@
     <w:p>
       <w:pPr>
         <w:rPr>
-          <w:b/>
-          <w:bCs/>
-        </w:rPr>
-      </w:pPr>
-    </w:p>
-    <w:p>
-      <w:pPr>
-        <w:rPr>
-          <w:b/>
-          <w:bCs/>
-        </w:rPr>
-      </w:pPr>
-    </w:p>
-    <w:p>
-      <w:pPr>
-        <w:rPr>
-          <w:b/>
-          <w:bCs/>
-        </w:rPr>
-      </w:pPr>
-      <w:r>
-        <w:rPr>
-          <w:b/>
-          <w:bCs/>
-          <w:noProof/>
-        </w:rPr>
+          <w:rFonts w:asciiTheme="majorBidi" w:hAnsiTheme="majorBidi" w:cstheme="majorBidi" w:hint="cs"/>
+          <w:sz w:val="48"/>
+          <w:szCs w:val="48"/>
+        </w:rPr>
+      </w:pPr>
+      <w:r>
+        <w:rPr>
+          <w:rFonts w:asciiTheme="majorBidi" w:hAnsiTheme="majorBidi" w:cstheme="majorBidi"/>
+          <w:sz w:val="48"/>
+          <w:szCs w:val="48"/>
+          <w:cs/>
+        </w:rPr>
+        <w:t>ขอบเขตของระบบ</w:t>
+      </w:r>
+    </w:p>
+    <w:p>
+      <w:pPr>
+        <w:numPr>
+          <w:ilvl w:val="0"/>
+          <w:numId w:val="27"/>
+        </w:numPr>
+        <w:rPr>
+          <w:rFonts w:asciiTheme="minorBidi" w:hAnsiTheme="minorBidi"/>
+          <w:sz w:val="32"/>
+          <w:szCs w:val="32"/>
+        </w:rPr>
+      </w:pPr>
+      <w:r>
+        <w:rPr>
+          <w:rFonts w:asciiTheme="minorBidi" w:hAnsiTheme="minorBidi"/>
+          <w:sz w:val="32"/>
+          <w:szCs w:val="32"/>
+        </w:rPr>
+        <w:t xml:space="preserve">A1 - </w:t>
+      </w:r>
+      <w:r>
+        <w:rPr>
+          <w:rFonts w:asciiTheme="minorBidi" w:hAnsiTheme="minorBidi"/>
+          <w:sz w:val="32"/>
+          <w:szCs w:val="32"/>
+          <w:cs/>
+        </w:rPr>
+        <w:t>รถบรรทุกกล้วยมาถึงโรงงาน:</w:t>
+      </w:r>
+      <w:r>
+        <w:rPr>
+          <w:rFonts w:asciiTheme="minorBidi" w:hAnsiTheme="minorBidi"/>
+          <w:sz w:val="32"/>
+          <w:szCs w:val="32"/>
+        </w:rPr>
+        <w:t xml:space="preserve"> </w:t>
+      </w:r>
+      <w:r>
+        <w:rPr>
+          <w:rFonts w:asciiTheme="minorBidi" w:hAnsiTheme="minorBidi"/>
+          <w:sz w:val="32"/>
+          <w:szCs w:val="32"/>
+          <w:cs/>
+        </w:rPr>
+        <w:t>กระบวนการเริ่มต้นด้วยการนำกล้วยดิบเข้ามาจากแหล่งต่างๆ</w:t>
+      </w:r>
+    </w:p>
+    <w:p>
+      <w:pPr>
+        <w:numPr>
+          <w:ilvl w:val="0"/>
+          <w:numId w:val="27"/>
+        </w:numPr>
+        <w:rPr>
+          <w:rFonts w:asciiTheme="minorBidi" w:hAnsiTheme="minorBidi"/>
+          <w:sz w:val="32"/>
+          <w:szCs w:val="32"/>
+        </w:rPr>
+      </w:pPr>
+      <w:r>
+        <w:rPr>
+          <w:rFonts w:asciiTheme="minorBidi" w:hAnsiTheme="minorBidi"/>
+          <w:sz w:val="32"/>
+          <w:szCs w:val="32"/>
+        </w:rPr>
+        <w:t xml:space="preserve">A2 - </w:t>
+      </w:r>
+      <w:r>
+        <w:rPr>
+          <w:rFonts w:asciiTheme="minorBidi" w:hAnsiTheme="minorBidi"/>
+          <w:sz w:val="32"/>
+          <w:szCs w:val="32"/>
+          <w:cs/>
+        </w:rPr>
+        <w:t>ชั่งน้ำหนักรถ:</w:t>
+      </w:r>
+      <w:r>
+        <w:rPr>
+          <w:rFonts w:asciiTheme="minorBidi" w:hAnsiTheme="minorBidi"/>
+          <w:sz w:val="32"/>
+          <w:szCs w:val="32"/>
+        </w:rPr>
+        <w:t xml:space="preserve"> </w:t>
+      </w:r>
+      <w:r>
+        <w:rPr>
+          <w:rFonts w:asciiTheme="minorBidi" w:hAnsiTheme="minorBidi"/>
+          <w:sz w:val="32"/>
+          <w:szCs w:val="32"/>
+          <w:cs/>
+        </w:rPr>
+        <w:t>มีการชั่งน้ำหนักรถบรรทุกเพื่อบันทึกปริมาณกล้วยดิบที่เข้ามา</w:t>
+      </w:r>
+    </w:p>
+    <w:p>
+      <w:pPr>
+        <w:numPr>
+          <w:ilvl w:val="0"/>
+          <w:numId w:val="27"/>
+        </w:numPr>
+        <w:rPr>
+          <w:rFonts w:asciiTheme="minorBidi" w:hAnsiTheme="minorBidi"/>
+          <w:sz w:val="32"/>
+          <w:szCs w:val="32"/>
+        </w:rPr>
+      </w:pPr>
+      <w:r>
+        <w:rPr>
+          <w:rFonts w:asciiTheme="minorBidi" w:hAnsiTheme="minorBidi"/>
+          <w:sz w:val="32"/>
+          <w:szCs w:val="32"/>
+        </w:rPr>
+        <w:t xml:space="preserve">A3 - </w:t>
+      </w:r>
+      <w:r>
+        <w:rPr>
+          <w:rFonts w:asciiTheme="minorBidi" w:hAnsiTheme="minorBidi"/>
+          <w:sz w:val="32"/>
+          <w:szCs w:val="32"/>
+          <w:cs/>
+        </w:rPr>
+        <w:t>เทกล้วยใส่สายพานตรวจสอบคุณภาพ:</w:t>
+      </w:r>
+      <w:r>
+        <w:rPr>
+          <w:rFonts w:asciiTheme="minorBidi" w:hAnsiTheme="minorBidi"/>
+          <w:sz w:val="32"/>
+          <w:szCs w:val="32"/>
+        </w:rPr>
+        <w:t xml:space="preserve"> </w:t>
+      </w:r>
+      <w:r>
+        <w:rPr>
+          <w:rFonts w:asciiTheme="minorBidi" w:hAnsiTheme="minorBidi"/>
+          <w:sz w:val="32"/>
+          <w:szCs w:val="32"/>
+          <w:cs/>
+        </w:rPr>
+        <w:t>กล้วยจะถูกลำเลียงเข้าสู่สายพานเพื่อทำการคัดแยก</w:t>
+      </w:r>
+    </w:p>
+    <w:p>
+      <w:pPr>
+        <w:numPr>
+          <w:ilvl w:val="0"/>
+          <w:numId w:val="27"/>
+        </w:numPr>
+        <w:rPr>
+          <w:rFonts w:asciiTheme="minorBidi" w:hAnsiTheme="minorBidi"/>
+          <w:sz w:val="32"/>
+          <w:szCs w:val="32"/>
+        </w:rPr>
+      </w:pPr>
+      <w:r>
+        <w:rPr>
+          <w:rFonts w:asciiTheme="minorBidi" w:hAnsiTheme="minorBidi"/>
+          <w:sz w:val="32"/>
+          <w:szCs w:val="32"/>
+        </w:rPr>
+        <w:t xml:space="preserve">A4 - </w:t>
+      </w:r>
+      <w:r>
+        <w:rPr>
+          <w:rFonts w:asciiTheme="minorBidi" w:hAnsiTheme="minorBidi"/>
+          <w:sz w:val="32"/>
+          <w:szCs w:val="32"/>
+          <w:cs/>
+        </w:rPr>
+        <w:t>บันทึกข้อมูลคุณภาพกล้วยดิบ:</w:t>
+      </w:r>
+      <w:r>
+        <w:rPr>
+          <w:rFonts w:asciiTheme="minorBidi" w:hAnsiTheme="minorBidi"/>
+          <w:sz w:val="32"/>
+          <w:szCs w:val="32"/>
+        </w:rPr>
+        <w:t xml:space="preserve"> </w:t>
+      </w:r>
+      <w:r>
+        <w:rPr>
+          <w:rFonts w:asciiTheme="minorBidi" w:hAnsiTheme="minorBidi"/>
+          <w:sz w:val="32"/>
+          <w:szCs w:val="32"/>
+          <w:cs/>
+        </w:rPr>
+        <w:t>พนักงานจะบันทึกผลการคัดแยกเพื่อใช้เป็นข้อมูลในการตัดสินใจ</w:t>
+      </w:r>
+    </w:p>
+    <w:p>
+      <w:pPr>
+        <w:numPr>
+          <w:ilvl w:val="0"/>
+          <w:numId w:val="27"/>
+        </w:numPr>
+        <w:rPr>
+          <w:rFonts w:asciiTheme="minorBidi" w:hAnsiTheme="minorBidi"/>
+          <w:sz w:val="32"/>
+          <w:szCs w:val="32"/>
+        </w:rPr>
+      </w:pPr>
+      <w:r>
+        <w:rPr>
+          <w:rFonts w:asciiTheme="minorBidi" w:hAnsiTheme="minorBidi"/>
+          <w:sz w:val="32"/>
+          <w:szCs w:val="32"/>
+        </w:rPr>
+        <w:lastRenderedPageBreak/>
+        <w:t xml:space="preserve">A5 - </w:t>
+      </w:r>
+      <w:r>
+        <w:rPr>
+          <w:rFonts w:asciiTheme="minorBidi" w:hAnsiTheme="minorBidi"/>
+          <w:sz w:val="32"/>
+          <w:szCs w:val="32"/>
+          <w:cs/>
+        </w:rPr>
+        <w:t>ตัดสินใจว่ากล้วยผ่านเกณฑ์ไหม:</w:t>
+      </w:r>
+      <w:r>
+        <w:rPr>
+          <w:rFonts w:asciiTheme="minorBidi" w:hAnsiTheme="minorBidi"/>
+          <w:sz w:val="32"/>
+          <w:szCs w:val="32"/>
+        </w:rPr>
+        <w:t xml:space="preserve"> </w:t>
+      </w:r>
+      <w:r>
+        <w:rPr>
+          <w:rFonts w:asciiTheme="minorBidi" w:hAnsiTheme="minorBidi"/>
+          <w:sz w:val="32"/>
+          <w:szCs w:val="32"/>
+          <w:cs/>
+        </w:rPr>
+        <w:t>เป็นจุดตัดสินใจที่สำคัญ ถ้ากล้วยมีคุณภาพดีจะผ่านไปขั้นตอนต่อไป แต่ถ้าไม่ดีก็จะถูกปฏิเสธ (</w:t>
+      </w:r>
+      <w:r>
+        <w:rPr>
+          <w:rFonts w:asciiTheme="minorBidi" w:hAnsiTheme="minorBidi"/>
+          <w:sz w:val="32"/>
+          <w:szCs w:val="32"/>
+        </w:rPr>
+        <w:t xml:space="preserve">A6) </w:t>
+      </w:r>
+      <w:r>
+        <w:rPr>
+          <w:rFonts w:asciiTheme="minorBidi" w:hAnsiTheme="minorBidi"/>
+          <w:sz w:val="32"/>
+          <w:szCs w:val="32"/>
+          <w:cs/>
+        </w:rPr>
+        <w:t>และแจ้งกลับไปที่เกษตรกรเพื่อปรับปรุง</w:t>
+      </w:r>
+    </w:p>
+    <w:p>
+      <w:pPr>
+        <w:numPr>
+          <w:ilvl w:val="0"/>
+          <w:numId w:val="27"/>
+        </w:numPr>
+        <w:rPr>
+          <w:rFonts w:asciiTheme="minorBidi" w:hAnsiTheme="minorBidi"/>
+          <w:sz w:val="32"/>
+          <w:szCs w:val="32"/>
+        </w:rPr>
+      </w:pPr>
+      <w:r>
+        <w:rPr>
+          <w:rFonts w:asciiTheme="minorBidi" w:hAnsiTheme="minorBidi"/>
+          <w:sz w:val="32"/>
+          <w:szCs w:val="32"/>
+        </w:rPr>
+        <w:t xml:space="preserve">A7 - </w:t>
+      </w:r>
+      <w:r>
+        <w:rPr>
+          <w:rFonts w:asciiTheme="minorBidi" w:hAnsiTheme="minorBidi"/>
+          <w:sz w:val="32"/>
+          <w:szCs w:val="32"/>
+          <w:cs/>
+        </w:rPr>
+        <w:t>นำกล้วยเข้าจัดเก็บ:</w:t>
+      </w:r>
+      <w:r>
+        <w:rPr>
+          <w:rFonts w:asciiTheme="minorBidi" w:hAnsiTheme="minorBidi"/>
+          <w:sz w:val="32"/>
+          <w:szCs w:val="32"/>
+        </w:rPr>
+        <w:t xml:space="preserve"> </w:t>
+      </w:r>
+      <w:r>
+        <w:rPr>
+          <w:rFonts w:asciiTheme="minorBidi" w:hAnsiTheme="minorBidi"/>
+          <w:sz w:val="32"/>
+          <w:szCs w:val="32"/>
+          <w:cs/>
+        </w:rPr>
+        <w:t>กล้วยที่ผ่านเกณฑ์จะถูกนำไปจัดเก็บในคลังวัตถุดิบ</w:t>
+      </w:r>
+    </w:p>
+    <w:p>
+      <w:pPr>
+        <w:numPr>
+          <w:ilvl w:val="0"/>
+          <w:numId w:val="27"/>
+        </w:numPr>
+        <w:rPr>
+          <w:rFonts w:asciiTheme="minorBidi" w:hAnsiTheme="minorBidi"/>
+          <w:sz w:val="32"/>
+          <w:szCs w:val="32"/>
+        </w:rPr>
+      </w:pPr>
+      <w:r>
+        <w:rPr>
+          <w:rFonts w:asciiTheme="minorBidi" w:hAnsiTheme="minorBidi"/>
+          <w:sz w:val="32"/>
+          <w:szCs w:val="32"/>
+        </w:rPr>
+        <w:t xml:space="preserve">A8 - </w:t>
+      </w:r>
+      <w:r>
+        <w:rPr>
+          <w:rFonts w:asciiTheme="minorBidi" w:hAnsiTheme="minorBidi"/>
+          <w:sz w:val="32"/>
+          <w:szCs w:val="32"/>
+          <w:cs/>
+        </w:rPr>
+        <w:t>ชั่งน้ำหนักรถเปล่า:</w:t>
+      </w:r>
+      <w:r>
+        <w:rPr>
+          <w:rFonts w:asciiTheme="minorBidi" w:hAnsiTheme="minorBidi"/>
+          <w:sz w:val="32"/>
+          <w:szCs w:val="32"/>
+        </w:rPr>
+        <w:t xml:space="preserve"> </w:t>
+      </w:r>
+      <w:r>
+        <w:rPr>
+          <w:rFonts w:asciiTheme="minorBidi" w:hAnsiTheme="minorBidi"/>
+          <w:sz w:val="32"/>
+          <w:szCs w:val="32"/>
+          <w:cs/>
+        </w:rPr>
+        <w:t>หลังจากขนกล้วยลงแล้ว ก็จะชั่งน้ำหนักรถบรรทุกเปล่าเพื่อคำนวณน้ำหนักกล้วยสุทธิ</w:t>
+      </w:r>
+    </w:p>
+    <w:p>
+      <w:pPr>
+        <w:numPr>
+          <w:ilvl w:val="0"/>
+          <w:numId w:val="27"/>
+        </w:numPr>
+        <w:rPr>
+          <w:rFonts w:asciiTheme="minorBidi" w:hAnsiTheme="minorBidi"/>
+          <w:sz w:val="32"/>
+          <w:szCs w:val="32"/>
+        </w:rPr>
+      </w:pPr>
+      <w:r>
+        <w:rPr>
+          <w:rFonts w:asciiTheme="minorBidi" w:hAnsiTheme="minorBidi"/>
+          <w:sz w:val="32"/>
+          <w:szCs w:val="32"/>
+        </w:rPr>
+        <w:t xml:space="preserve">A9 - </w:t>
+      </w:r>
+      <w:r>
+        <w:rPr>
+          <w:rFonts w:asciiTheme="minorBidi" w:hAnsiTheme="minorBidi"/>
+          <w:sz w:val="32"/>
+          <w:szCs w:val="32"/>
+          <w:cs/>
+        </w:rPr>
+        <w:t>เรียกดูผลการคำนวณ:</w:t>
+      </w:r>
+      <w:r>
+        <w:rPr>
+          <w:rFonts w:asciiTheme="minorBidi" w:hAnsiTheme="minorBidi"/>
+          <w:sz w:val="32"/>
+          <w:szCs w:val="32"/>
+        </w:rPr>
+        <w:t xml:space="preserve"> </w:t>
+      </w:r>
+      <w:r>
+        <w:rPr>
+          <w:rFonts w:asciiTheme="minorBidi" w:hAnsiTheme="minorBidi"/>
+          <w:sz w:val="32"/>
+          <w:szCs w:val="32"/>
+          <w:cs/>
+        </w:rPr>
+        <w:t>ระบบจะคำนวณราคาและสรุปข้อมูลให้ทราบ</w:t>
+      </w:r>
+    </w:p>
+    <w:p>
+      <w:pPr>
+        <w:numPr>
+          <w:ilvl w:val="0"/>
+          <w:numId w:val="27"/>
+        </w:numPr>
+        <w:rPr>
+          <w:rFonts w:asciiTheme="minorBidi" w:hAnsiTheme="minorBidi"/>
+          <w:sz w:val="32"/>
+          <w:szCs w:val="32"/>
+        </w:rPr>
+      </w:pPr>
+      <w:r>
+        <w:rPr>
+          <w:rFonts w:asciiTheme="minorBidi" w:hAnsiTheme="minorBidi"/>
+          <w:sz w:val="32"/>
+          <w:szCs w:val="32"/>
+        </w:rPr>
+        <w:t xml:space="preserve">A10 - </w:t>
+      </w:r>
+      <w:r>
+        <w:rPr>
+          <w:rFonts w:asciiTheme="minorBidi" w:hAnsiTheme="minorBidi"/>
+          <w:sz w:val="32"/>
+          <w:szCs w:val="32"/>
+          <w:cs/>
+        </w:rPr>
+        <w:t>เตรียมกล้วยก่อนแปรรูป:</w:t>
+      </w:r>
+      <w:r>
+        <w:rPr>
+          <w:rFonts w:asciiTheme="minorBidi" w:hAnsiTheme="minorBidi"/>
+          <w:sz w:val="32"/>
+          <w:szCs w:val="32"/>
+        </w:rPr>
+        <w:t xml:space="preserve"> </w:t>
+      </w:r>
+      <w:r>
+        <w:rPr>
+          <w:rFonts w:asciiTheme="minorBidi" w:hAnsiTheme="minorBidi"/>
+          <w:sz w:val="32"/>
+          <w:szCs w:val="32"/>
+          <w:cs/>
+        </w:rPr>
+        <w:t>กล้วยจะถูกนำมาปอกเปลือกและหั่นตามขนาดที่ต้องการ</w:t>
+      </w:r>
+    </w:p>
+    <w:p>
+      <w:pPr>
+        <w:numPr>
+          <w:ilvl w:val="0"/>
+          <w:numId w:val="27"/>
+        </w:numPr>
+        <w:rPr>
+          <w:rFonts w:asciiTheme="minorBidi" w:hAnsiTheme="minorBidi"/>
+          <w:sz w:val="32"/>
+          <w:szCs w:val="32"/>
+        </w:rPr>
+      </w:pPr>
+      <w:r>
+        <w:rPr>
+          <w:rFonts w:asciiTheme="minorBidi" w:hAnsiTheme="minorBidi"/>
+          <w:sz w:val="32"/>
+          <w:szCs w:val="32"/>
+        </w:rPr>
+        <w:t xml:space="preserve">A11 - </w:t>
+      </w:r>
+      <w:r>
+        <w:rPr>
+          <w:rFonts w:asciiTheme="minorBidi" w:hAnsiTheme="minorBidi"/>
+          <w:sz w:val="32"/>
+          <w:szCs w:val="32"/>
+          <w:cs/>
+        </w:rPr>
+        <w:t>นำกล้วยเข้าเตาอบ:</w:t>
+      </w:r>
+      <w:r>
+        <w:rPr>
+          <w:rFonts w:asciiTheme="minorBidi" w:hAnsiTheme="minorBidi"/>
+          <w:sz w:val="32"/>
+          <w:szCs w:val="32"/>
+        </w:rPr>
+        <w:t xml:space="preserve"> </w:t>
+      </w:r>
+      <w:r>
+        <w:rPr>
+          <w:rFonts w:asciiTheme="minorBidi" w:hAnsiTheme="minorBidi"/>
+          <w:sz w:val="32"/>
+          <w:szCs w:val="32"/>
+          <w:cs/>
+        </w:rPr>
+        <w:t>กล้วยจะถูกนำเข้าเตาอบที่ควบคุมอุณหภูมิและความชื้นอย่างแม่นยำเพื่อให้ได้คุณภาพที่สม่ำเสมอ</w:t>
+      </w:r>
+    </w:p>
+    <w:p>
+      <w:pPr>
+        <w:numPr>
+          <w:ilvl w:val="0"/>
+          <w:numId w:val="27"/>
+        </w:numPr>
+        <w:rPr>
+          <w:rFonts w:asciiTheme="minorBidi" w:hAnsiTheme="minorBidi"/>
+          <w:sz w:val="32"/>
+          <w:szCs w:val="32"/>
+        </w:rPr>
+      </w:pPr>
+      <w:r>
+        <w:rPr>
+          <w:rFonts w:asciiTheme="minorBidi" w:hAnsiTheme="minorBidi"/>
+          <w:sz w:val="32"/>
+          <w:szCs w:val="32"/>
+        </w:rPr>
+        <w:t xml:space="preserve">A12 - </w:t>
+      </w:r>
+      <w:r>
+        <w:rPr>
+          <w:rFonts w:asciiTheme="minorBidi" w:hAnsiTheme="minorBidi"/>
+          <w:sz w:val="32"/>
+          <w:szCs w:val="32"/>
+          <w:cs/>
+        </w:rPr>
+        <w:t>ตรวจสอบคุณภาพหลังอบ:</w:t>
+      </w:r>
+      <w:r>
+        <w:rPr>
+          <w:rFonts w:asciiTheme="minorBidi" w:hAnsiTheme="minorBidi"/>
+          <w:sz w:val="32"/>
+          <w:szCs w:val="32"/>
+        </w:rPr>
+        <w:t xml:space="preserve"> </w:t>
+      </w:r>
+      <w:r>
+        <w:rPr>
+          <w:rFonts w:asciiTheme="minorBidi" w:hAnsiTheme="minorBidi"/>
+          <w:sz w:val="32"/>
+          <w:szCs w:val="32"/>
+          <w:cs/>
+        </w:rPr>
+        <w:t>หลังจากอบเสร็จแล้ว จะมีการตรวจสอบคุณภาพกล้วยตากอีกครั้ง เป็นจุดตัดสินใจที่สำคัญ ถ้าผ่านก็จะถูกนำไปบรรจุ ถ้าไม่ดีก็จะถูกส่งไป</w:t>
+      </w:r>
+      <w:r>
+        <w:rPr>
+          <w:rFonts w:asciiTheme="minorBidi" w:hAnsiTheme="minorBidi"/>
+          <w:sz w:val="32"/>
+          <w:szCs w:val="32"/>
+        </w:rPr>
+        <w:t xml:space="preserve"> </w:t>
+      </w:r>
+      <w:r>
+        <w:rPr>
+          <w:rFonts w:asciiTheme="minorBidi" w:hAnsiTheme="minorBidi"/>
+          <w:sz w:val="32"/>
+          <w:szCs w:val="32"/>
+          <w:cs/>
+        </w:rPr>
+        <w:t>บริหารจัดการของเสีย</w:t>
+      </w:r>
+      <w:r>
+        <w:rPr>
+          <w:rFonts w:asciiTheme="minorBidi" w:hAnsiTheme="minorBidi"/>
+          <w:sz w:val="32"/>
+          <w:szCs w:val="32"/>
+        </w:rPr>
+        <w:t xml:space="preserve"> </w:t>
+      </w:r>
+      <w:r>
+        <w:rPr>
+          <w:rFonts w:asciiTheme="minorBidi" w:hAnsiTheme="minorBidi"/>
+          <w:sz w:val="32"/>
+          <w:szCs w:val="32"/>
+          <w:cs/>
+        </w:rPr>
+        <w:t>เพื่อนำไปใช้ประโยชน์ในด้านอื่น เช่น ทำปุ๋ย</w:t>
+      </w:r>
+    </w:p>
+    <w:p>
+      <w:pPr>
+        <w:numPr>
+          <w:ilvl w:val="0"/>
+          <w:numId w:val="27"/>
+        </w:numPr>
+        <w:rPr>
+          <w:rFonts w:asciiTheme="minorBidi" w:hAnsiTheme="minorBidi"/>
+          <w:sz w:val="32"/>
+          <w:szCs w:val="32"/>
+        </w:rPr>
+      </w:pPr>
+      <w:r>
+        <w:rPr>
+          <w:rFonts w:asciiTheme="minorBidi" w:hAnsiTheme="minorBidi"/>
+          <w:sz w:val="32"/>
+          <w:szCs w:val="32"/>
+        </w:rPr>
+        <w:t xml:space="preserve">A13 - </w:t>
+      </w:r>
+      <w:r>
+        <w:rPr>
+          <w:rFonts w:asciiTheme="minorBidi" w:hAnsiTheme="minorBidi"/>
+          <w:sz w:val="32"/>
+          <w:szCs w:val="32"/>
+          <w:cs/>
+        </w:rPr>
+        <w:t>นำกล้วยตากใส่บรรจุภัณฑ์:</w:t>
+      </w:r>
+      <w:r>
+        <w:rPr>
+          <w:rFonts w:asciiTheme="minorBidi" w:hAnsiTheme="minorBidi"/>
+          <w:sz w:val="32"/>
+          <w:szCs w:val="32"/>
+        </w:rPr>
+        <w:t xml:space="preserve"> </w:t>
+      </w:r>
+      <w:r>
+        <w:rPr>
+          <w:rFonts w:asciiTheme="minorBidi" w:hAnsiTheme="minorBidi"/>
+          <w:sz w:val="32"/>
+          <w:szCs w:val="32"/>
+          <w:cs/>
+        </w:rPr>
+        <w:t>กล้วยตากที่ผ่านเกณฑ์จะถูกนำไปบรรจุในหีบห่อที่เตรียมไว้</w:t>
+      </w:r>
+    </w:p>
+    <w:p>
+      <w:pPr>
+        <w:numPr>
+          <w:ilvl w:val="0"/>
+          <w:numId w:val="27"/>
+        </w:numPr>
+        <w:rPr>
+          <w:rFonts w:asciiTheme="minorBidi" w:hAnsiTheme="minorBidi"/>
+          <w:sz w:val="32"/>
+          <w:szCs w:val="32"/>
+        </w:rPr>
+      </w:pPr>
+      <w:r>
+        <w:rPr>
+          <w:rFonts w:asciiTheme="minorBidi" w:hAnsiTheme="minorBidi"/>
+          <w:sz w:val="32"/>
+          <w:szCs w:val="32"/>
+        </w:rPr>
+        <w:t xml:space="preserve">A14 - </w:t>
+      </w:r>
+      <w:r>
+        <w:rPr>
+          <w:rFonts w:asciiTheme="minorBidi" w:hAnsiTheme="minorBidi"/>
+          <w:sz w:val="32"/>
+          <w:szCs w:val="32"/>
+          <w:cs/>
+        </w:rPr>
+        <w:t>นำกล้วยตากสำเร็จรูปเข้าคลังจัดเก็บสินค้า:</w:t>
+      </w:r>
+      <w:r>
+        <w:rPr>
+          <w:rFonts w:asciiTheme="minorBidi" w:hAnsiTheme="minorBidi"/>
+          <w:sz w:val="32"/>
+          <w:szCs w:val="32"/>
+        </w:rPr>
+        <w:t xml:space="preserve"> </w:t>
+      </w:r>
+      <w:r>
+        <w:rPr>
+          <w:rFonts w:asciiTheme="minorBidi" w:hAnsiTheme="minorBidi"/>
+          <w:sz w:val="32"/>
+          <w:szCs w:val="32"/>
+          <w:cs/>
+        </w:rPr>
+        <w:t>สินค้าที่บรรจุเรียบร้อยแล้วจะถูกนำไปจัดเก็บในคลังสินค้าเพื่อรอการจัดส่ง</w:t>
+      </w:r>
+    </w:p>
+    <w:p>
+      <w:pPr>
+        <w:numPr>
+          <w:ilvl w:val="0"/>
+          <w:numId w:val="27"/>
+        </w:numPr>
+        <w:rPr>
+          <w:rFonts w:asciiTheme="minorBidi" w:hAnsiTheme="minorBidi"/>
+          <w:sz w:val="32"/>
+          <w:szCs w:val="32"/>
+        </w:rPr>
+      </w:pPr>
+      <w:r>
+        <w:rPr>
+          <w:rFonts w:asciiTheme="minorBidi" w:hAnsiTheme="minorBidi"/>
+          <w:sz w:val="32"/>
+          <w:szCs w:val="32"/>
+        </w:rPr>
+        <w:t xml:space="preserve">A15 - </w:t>
+      </w:r>
+      <w:r>
+        <w:rPr>
+          <w:rFonts w:asciiTheme="minorBidi" w:hAnsiTheme="minorBidi"/>
+          <w:sz w:val="32"/>
+          <w:szCs w:val="32"/>
+          <w:cs/>
+        </w:rPr>
+        <w:t>จัดการคำสั่งซื้อและจัดส่งสินค้า:</w:t>
+      </w:r>
+      <w:r>
+        <w:rPr>
+          <w:rFonts w:asciiTheme="minorBidi" w:hAnsiTheme="minorBidi"/>
+          <w:sz w:val="32"/>
+          <w:szCs w:val="32"/>
+        </w:rPr>
+        <w:t xml:space="preserve"> </w:t>
+      </w:r>
+      <w:r>
+        <w:rPr>
+          <w:rFonts w:asciiTheme="minorBidi" w:hAnsiTheme="minorBidi"/>
+          <w:sz w:val="32"/>
+          <w:szCs w:val="32"/>
+          <w:cs/>
+        </w:rPr>
+        <w:t>เมื่อมีคำสั่งซื้อเข้ามา ระบบก็จะจัดการจัดส่งสินค้าให้ลูกค้า</w:t>
+      </w:r>
+    </w:p>
+    <w:p>
+      <w:pPr>
+        <w:pStyle w:val="a9"/>
+        <w:numPr>
+          <w:ilvl w:val="0"/>
+          <w:numId w:val="27"/>
+        </w:numPr>
+        <w:rPr>
+          <w:rFonts w:asciiTheme="minorBidi" w:hAnsiTheme="minorBidi"/>
+          <w:sz w:val="32"/>
+          <w:szCs w:val="32"/>
+        </w:rPr>
+      </w:pPr>
+      <w:r>
+        <w:rPr>
+          <w:rFonts w:asciiTheme="minorBidi" w:hAnsiTheme="minorBidi"/>
+          <w:sz w:val="32"/>
+          <w:szCs w:val="32"/>
+        </w:rPr>
+        <w:t xml:space="preserve">A16 - </w:t>
+      </w:r>
+      <w:r>
+        <w:rPr>
+          <w:rFonts w:asciiTheme="minorBidi" w:hAnsiTheme="minorBidi"/>
+          <w:sz w:val="32"/>
+          <w:szCs w:val="32"/>
+          <w:cs/>
+        </w:rPr>
+        <w:t>รายงานและวิเคราะห์ผล:</w:t>
+      </w:r>
+      <w:r>
+        <w:rPr>
+          <w:rFonts w:asciiTheme="minorBidi" w:hAnsiTheme="minorBidi"/>
+          <w:sz w:val="32"/>
+          <w:szCs w:val="32"/>
+        </w:rPr>
+        <w:t xml:space="preserve"> </w:t>
+      </w:r>
+      <w:r>
+        <w:rPr>
+          <w:rFonts w:asciiTheme="minorBidi" w:hAnsiTheme="minorBidi"/>
+          <w:sz w:val="32"/>
+          <w:szCs w:val="32"/>
+          <w:cs/>
+        </w:rPr>
+        <w:t>ในขั้นตอนสุดท้าย ระบบจะทำการสรุปข้อมูลทั้งหมดที่เกิดขึ้นตลอดกระบวนการ เช่น ปริมาณการผลิต</w:t>
+      </w:r>
+      <w:r>
+        <w:rPr>
+          <w:rFonts w:asciiTheme="minorBidi" w:hAnsiTheme="minorBidi"/>
+          <w:sz w:val="32"/>
+          <w:szCs w:val="32"/>
+        </w:rPr>
+        <w:t xml:space="preserve">, </w:t>
+      </w:r>
+      <w:r>
+        <w:rPr>
+          <w:rFonts w:asciiTheme="minorBidi" w:hAnsiTheme="minorBidi"/>
+          <w:sz w:val="32"/>
+          <w:szCs w:val="32"/>
+          <w:cs/>
+        </w:rPr>
+        <w:t>ยอดขาย</w:t>
+      </w:r>
+      <w:r>
+        <w:rPr>
+          <w:rFonts w:asciiTheme="minorBidi" w:hAnsiTheme="minorBidi"/>
+          <w:sz w:val="32"/>
+          <w:szCs w:val="32"/>
+        </w:rPr>
+        <w:t xml:space="preserve">, </w:t>
+      </w:r>
+      <w:r>
+        <w:rPr>
+          <w:rFonts w:asciiTheme="minorBidi" w:hAnsiTheme="minorBidi"/>
+          <w:sz w:val="32"/>
+          <w:szCs w:val="32"/>
+          <w:cs/>
+        </w:rPr>
+        <w:t>หรืออัตราของเสีย เพื่อให้ผู้บริหารนำไปใช้วิเคราะห์และตัดสินใจในการดำเนินธุรกิจต่อไปค่ะ</w:t>
+      </w:r>
+    </w:p>
+    <w:p>
+      <w:pPr>
+        <w:spacing w:before="100" w:beforeAutospacing="1" w:after="100" w:afterAutospacing="1"/>
+        <w:rPr>
+          <w:rFonts w:ascii="Tahoma" w:eastAsia="Times New Roman" w:hAnsi="Tahoma" w:cs="Tahoma"/>
+          <w:kern w:val="0"/>
+          <w:szCs w:val="24"/>
+          <w14:ligatures w14:val="none"/>
+        </w:rPr>
+      </w:pPr>
+      <w:r>
         <w:lastRenderedPageBreak/>
         <w:drawing>
-          <wp:inline distT="0" distB="0" distL="0" distR="0" wp14:anchorId="284220B0" wp14:editId="733832DC">
-            <wp:extent cx="5943600" cy="3343275"/>
-            <wp:effectExtent l="0" t="0" r="0" b="9525"/>
-            <wp:docPr id="2009713957" name="รูปภาพ 8" descr="รูปภาพประกอบด้วย ข้อความ, ภาพหน้าจอ, แผนภาพ&#10;&#10;เนื้อหาที่สร้างโดย AI อาจไม่ถูกต้อง"/>
+          <wp:inline distT="0" distB="0" distL="0" distR="0" wp14:anchorId="4A963505" wp14:editId="2FDA4BFD">
+            <wp:extent cx="6740165" cy="2933700"/>
+            <wp:effectExtent l="0" t="0" r="3810" b="0"/>
+            <wp:docPr id="100557947" name="รูปภาพ 1" descr="รูปภาพประกอบด้วย ข้อความ, แผนภาพ, ภาพหน้าจอ, แผนที่&#10;&#10;เนื้อหาที่สร้างโดย AI อาจไม่ถูกต้อง"/>
             <wp:cNvGraphicFramePr>
               <a:graphicFrameLocks xmlns:a="http://schemas.openxmlformats.org/drawingml/2006/main" noChangeAspect="1"/>
             </wp:cNvGraphicFramePr>
@@ -619,36 +1427,23 @@
               <a:graphicData uri="http://schemas.openxmlformats.org/drawingml/2006/picture">
                 <pic:pic xmlns:pic="http://schemas.openxmlformats.org/drawingml/2006/picture">
                   <pic:nvPicPr>
-                    <pic:cNvPr id="2009713957" name="รูปภาพ 8" descr="รูปภาพประกอบด้วย ข้อความ, ภาพหน้าจอ, แผนภาพ&#10;&#10;เนื้อหาที่สร้างโดย AI อาจไม่ถูกต้อง"/>
-                    <pic:cNvPicPr>
-                      <a:picLocks noChangeAspect="1" noChangeArrowheads="1"/>
-                    </pic:cNvPicPr>
+                    <pic:cNvPr id="100557947" name="รูปภาพ 1" descr="รูปภาพประกอบด้วย ข้อความ, แผนภาพ, ภาพหน้าจอ, แผนที่&#10;&#10;เนื้อหาที่สร้างโดย AI อาจไม่ถูกต้อง"/>
+                    <pic:cNvPicPr/>
                   </pic:nvPicPr>
                   <pic:blipFill>
-                    <a:blip r:embed="rId6" cstate="print">
-                      <a:extLst>
-                        <a:ext uri="{28A0092B-C50C-407E-A947-70E740481C1C}">
-                          <a14:useLocalDpi xmlns:a14="http://schemas.microsoft.com/office/drawing/2010/main" val="0"/>
-                        </a:ext>
-                      </a:extLst>
-                    </a:blip>
-                    <a:srcRect/>
+                    <a:blip r:embed="rId6"/>
                     <a:stretch>
                       <a:fillRect/>
                     </a:stretch>
                   </pic:blipFill>
-                  <pic:spPr bwMode="auto">
+                  <pic:spPr>
                     <a:xfrm>
                       <a:off x="0" y="0"/>
-                      <a:ext cx="5943600" cy="3343275"/>
+                      <a:ext cx="6745318" cy="2935943"/>
                     </a:xfrm>
                     <a:prstGeom prst="rect">
                       <a:avLst/>
                     </a:prstGeom>
-                    <a:noFill/>
-                    <a:ln>
-                      <a:noFill/>
-                    </a:ln>
                   </pic:spPr>
                 </pic:pic>
               </a:graphicData>
@@ -660,1682 +1455,146 @@
     <w:p>
       <w:pPr>
         <w:rPr>
+          <w:rFonts w:asciiTheme="minorBidi" w:hAnsiTheme="minorBidi"/>
+        </w:rPr>
+      </w:pPr>
+    </w:p>
+    <w:p>
+      <w:pPr>
+        <w:rPr>
+          <w:rFonts w:asciiTheme="minorBidi" w:hAnsiTheme="minorBidi"/>
+        </w:rPr>
+      </w:pPr>
+    </w:p>
+    <w:p>
+      <w:pPr>
+        <w:rPr>
+          <w:rFonts w:asciiTheme="minorBidi" w:hAnsiTheme="minorBidi"/>
+        </w:rPr>
+      </w:pPr>
+    </w:p>
+    <w:p>
+      <w:pPr>
+        <w:rPr>
+          <w:rFonts w:asciiTheme="minorBidi" w:hAnsiTheme="minorBidi"/>
+        </w:rPr>
+      </w:pPr>
+    </w:p>
+    <w:p>
+      <w:pPr>
+        <w:rPr>
+          <w:rFonts w:asciiTheme="minorBidi" w:hAnsiTheme="minorBidi"/>
+        </w:rPr>
+      </w:pPr>
+    </w:p>
+    <w:p>
+      <w:pPr>
+        <w:rPr>
+          <w:rFonts w:asciiTheme="minorBidi" w:hAnsiTheme="minorBidi"/>
+        </w:rPr>
+      </w:pPr>
+    </w:p>
+    <w:p>
+      <w:pPr>
+        <w:rPr>
+          <w:rFonts w:asciiTheme="minorBidi" w:hAnsiTheme="minorBidi"/>
+        </w:rPr>
+      </w:pPr>
+    </w:p>
+    <w:p>
+      <w:pPr>
+        <w:rPr>
+          <w:rFonts w:asciiTheme="minorBidi" w:hAnsiTheme="minorBidi"/>
+        </w:rPr>
+      </w:pPr>
+    </w:p>
+    <w:p>
+      <w:pPr>
+        <w:rPr>
+          <w:rFonts w:asciiTheme="minorBidi" w:hAnsiTheme="minorBidi"/>
+        </w:rPr>
+      </w:pPr>
+    </w:p>
+    <w:p>
+      <w:pPr>
+        <w:rPr>
+          <w:rFonts w:asciiTheme="minorBidi" w:hAnsiTheme="minorBidi"/>
+        </w:rPr>
+      </w:pPr>
+    </w:p>
+    <w:p>
+      <w:pPr>
+        <w:rPr>
+          <w:rFonts w:asciiTheme="minorBidi" w:hAnsiTheme="minorBidi"/>
+        </w:rPr>
+      </w:pPr>
+    </w:p>
+    <w:p>
+      <w:pPr>
+        <w:rPr>
+          <w:rFonts w:asciiTheme="minorBidi" w:hAnsiTheme="minorBidi"/>
+        </w:rPr>
+      </w:pPr>
+    </w:p>
+    <w:p>
+      <w:pPr>
+        <w:rPr>
+          <w:rFonts w:asciiTheme="minorBidi" w:hAnsiTheme="minorBidi"/>
+        </w:rPr>
+      </w:pPr>
+    </w:p>
+    <w:p>
+      <w:pPr>
+        <w:rPr>
+          <w:rFonts w:asciiTheme="minorBidi" w:hAnsiTheme="minorBidi"/>
+        </w:rPr>
+      </w:pPr>
+    </w:p>
+    <w:p>
+      <w:pPr>
+        <w:rPr>
+          <w:rFonts w:asciiTheme="minorBidi" w:hAnsiTheme="minorBidi"/>
+        </w:rPr>
+      </w:pPr>
+    </w:p>
+    <w:p>
+      <w:pPr>
+        <w:rPr>
+          <w:rFonts w:asciiTheme="minorBidi" w:hAnsiTheme="minorBidi"/>
+        </w:rPr>
+      </w:pPr>
+    </w:p>
+    <w:p>
+      <w:pPr>
+        <w:jc w:val="center"/>
+        <w:rPr>
           <w:b/>
           <w:bCs/>
-          <w:cs/>
-        </w:rPr>
-      </w:pPr>
-    </w:p>
-    <w:p>
-      <w:pPr>
+        </w:rPr>
+      </w:pPr>
+      <w:r>
         <w:rPr>
           <w:b/>
           <w:bCs/>
           <w:cs/>
         </w:rPr>
-      </w:pPr>
-    </w:p>
-    <w:p>
-      <w:pPr>
-        <w:rPr>
-          <w:rFonts w:asciiTheme="minorBidi" w:hAnsiTheme="minorBidi"/>
-        </w:rPr>
-      </w:pPr>
-    </w:p>
-    <w:p>
-      <w:pPr>
-        <w:rPr>
-          <w:rFonts w:asciiTheme="minorBidi" w:hAnsiTheme="minorBidi"/>
-        </w:rPr>
-      </w:pPr>
-      <w:r>
-        <w:rPr>
-          <w:rFonts w:asciiTheme="minorBidi" w:hAnsiTheme="minorBidi"/>
-        </w:rPr>
-        <w:t xml:space="preserve">1. </w:t>
-      </w:r>
-      <w:r>
-        <w:rPr>
-          <w:rFonts w:asciiTheme="minorBidi" w:hAnsiTheme="minorBidi"/>
-          <w:cs/>
-        </w:rPr>
-        <w:t>ระบบรับกล้วยจากเกษตรกร (</w:t>
-      </w:r>
-      <w:r>
-        <w:rPr>
-          <w:rFonts w:asciiTheme="minorBidi" w:hAnsiTheme="minorBidi"/>
-        </w:rPr>
-        <w:t>Raw Banana Intake Module)</w:t>
-      </w:r>
-    </w:p>
-    <w:p>
-      <w:pPr>
-        <w:numPr>
-          <w:ilvl w:val="0"/>
-          <w:numId w:val="9"/>
-        </w:numPr>
-        <w:rPr>
-          <w:rFonts w:asciiTheme="minorBidi" w:hAnsiTheme="minorBidi"/>
-        </w:rPr>
-      </w:pPr>
-      <w:r>
-        <w:rPr>
-          <w:rFonts w:asciiTheme="minorBidi" w:hAnsiTheme="minorBidi"/>
-          <w:cs/>
-        </w:rPr>
-        <w:t>บันทึกข้อมูลเกษตรกร (ชื่อ</w:t>
-      </w:r>
-      <w:r>
-        <w:rPr>
-          <w:rFonts w:asciiTheme="minorBidi" w:hAnsiTheme="minorBidi"/>
-        </w:rPr>
-        <w:t xml:space="preserve">, </w:t>
-      </w:r>
-      <w:r>
-        <w:rPr>
-          <w:rFonts w:asciiTheme="minorBidi" w:hAnsiTheme="minorBidi"/>
-          <w:cs/>
-        </w:rPr>
-        <w:t>เลขบัตรประชาชน/รหัสผู้ส่ง</w:t>
-      </w:r>
-      <w:r>
-        <w:rPr>
-          <w:rFonts w:asciiTheme="minorBidi" w:hAnsiTheme="minorBidi"/>
-        </w:rPr>
-        <w:t xml:space="preserve">, </w:t>
-      </w:r>
-      <w:r>
-        <w:rPr>
-          <w:rFonts w:asciiTheme="minorBidi" w:hAnsiTheme="minorBidi"/>
-          <w:cs/>
-        </w:rPr>
-        <w:t>เบอร์โทร</w:t>
-      </w:r>
-      <w:r>
-        <w:rPr>
-          <w:rFonts w:asciiTheme="minorBidi" w:hAnsiTheme="minorBidi"/>
-        </w:rPr>
-        <w:t xml:space="preserve">, </w:t>
-      </w:r>
-      <w:r>
-        <w:rPr>
-          <w:rFonts w:asciiTheme="minorBidi" w:hAnsiTheme="minorBidi"/>
-          <w:cs/>
-        </w:rPr>
-        <w:t>พื้นที่เพาะปลูก)</w:t>
-      </w:r>
-    </w:p>
-    <w:p>
-      <w:pPr>
-        <w:numPr>
-          <w:ilvl w:val="0"/>
-          <w:numId w:val="9"/>
-        </w:numPr>
-        <w:rPr>
-          <w:rFonts w:asciiTheme="minorBidi" w:hAnsiTheme="minorBidi"/>
-        </w:rPr>
-      </w:pPr>
-      <w:r>
-        <w:rPr>
-          <w:rFonts w:asciiTheme="minorBidi" w:hAnsiTheme="minorBidi"/>
-          <w:cs/>
-        </w:rPr>
-        <w:t>ลงทะเบียนการรับกล้วยแต่ละล็อต (วันที่</w:t>
-      </w:r>
-      <w:r>
-        <w:rPr>
-          <w:rFonts w:asciiTheme="minorBidi" w:hAnsiTheme="minorBidi"/>
-        </w:rPr>
-        <w:t xml:space="preserve">, </w:t>
-      </w:r>
-      <w:r>
-        <w:rPr>
-          <w:rFonts w:asciiTheme="minorBidi" w:hAnsiTheme="minorBidi"/>
-          <w:cs/>
-        </w:rPr>
-        <w:t>เวลา</w:t>
-      </w:r>
-      <w:r>
-        <w:rPr>
-          <w:rFonts w:asciiTheme="minorBidi" w:hAnsiTheme="minorBidi"/>
-        </w:rPr>
-        <w:t xml:space="preserve">, </w:t>
-      </w:r>
-      <w:r>
-        <w:rPr>
-          <w:rFonts w:asciiTheme="minorBidi" w:hAnsiTheme="minorBidi"/>
-          <w:cs/>
-        </w:rPr>
-        <w:t>น้ำหนักรวม</w:t>
-      </w:r>
-      <w:r>
-        <w:rPr>
-          <w:rFonts w:asciiTheme="minorBidi" w:hAnsiTheme="minorBidi"/>
-        </w:rPr>
-        <w:t xml:space="preserve">, </w:t>
-      </w:r>
-      <w:r>
-        <w:rPr>
-          <w:rFonts w:asciiTheme="minorBidi" w:hAnsiTheme="minorBidi"/>
-          <w:cs/>
-        </w:rPr>
-        <w:t>เกรดเบื้องต้น)</w:t>
-      </w:r>
-    </w:p>
-    <w:p>
-      <w:pPr>
-        <w:numPr>
-          <w:ilvl w:val="0"/>
-          <w:numId w:val="9"/>
-        </w:numPr>
-        <w:rPr>
-          <w:rFonts w:asciiTheme="minorBidi" w:hAnsiTheme="minorBidi"/>
-        </w:rPr>
-      </w:pPr>
-      <w:r>
-        <w:rPr>
-          <w:rFonts w:asciiTheme="minorBidi" w:hAnsiTheme="minorBidi"/>
-          <w:cs/>
-        </w:rPr>
-        <w:t>ออกใบรับซื้อหรือเอกสารบันทึกการรับ</w:t>
-      </w:r>
-    </w:p>
-    <w:p>
-      <w:pPr>
-        <w:numPr>
-          <w:ilvl w:val="0"/>
-          <w:numId w:val="9"/>
-        </w:numPr>
-        <w:rPr>
-          <w:rFonts w:asciiTheme="minorBidi" w:hAnsiTheme="minorBidi"/>
-        </w:rPr>
-      </w:pPr>
-      <w:r>
-        <w:rPr>
-          <w:rFonts w:asciiTheme="minorBidi" w:hAnsiTheme="minorBidi"/>
-          <w:cs/>
-        </w:rPr>
-        <w:t>ระบบพิมพ์บัตรคิวสำหรับขั้นตอนถัดไป</w:t>
-      </w:r>
-    </w:p>
-    <w:p>
-      <w:pPr>
-        <w:rPr>
-          <w:rFonts w:asciiTheme="minorBidi" w:hAnsiTheme="minorBidi"/>
-        </w:rPr>
-      </w:pPr>
-      <w:r>
-        <w:rPr>
-          <w:rFonts w:asciiTheme="minorBidi" w:hAnsiTheme="minorBidi"/>
-        </w:rPr>
-        <w:t xml:space="preserve">2. </w:t>
-      </w:r>
-      <w:r>
-        <w:rPr>
-          <w:rFonts w:asciiTheme="minorBidi" w:hAnsiTheme="minorBidi"/>
-          <w:cs/>
-        </w:rPr>
-        <w:t>ระบบตรวจสอบคุณภาพกล้วยดิบ (</w:t>
-      </w:r>
-      <w:r>
-        <w:rPr>
-          <w:rFonts w:asciiTheme="minorBidi" w:hAnsiTheme="minorBidi"/>
-        </w:rPr>
-        <w:t>Quality Control Module)</w:t>
-      </w:r>
-    </w:p>
-    <w:p>
-      <w:pPr>
-        <w:numPr>
-          <w:ilvl w:val="0"/>
-          <w:numId w:val="10"/>
-        </w:numPr>
-        <w:rPr>
-          <w:rFonts w:asciiTheme="minorBidi" w:hAnsiTheme="minorBidi"/>
-        </w:rPr>
-      </w:pPr>
-      <w:r>
-        <w:rPr>
-          <w:rFonts w:asciiTheme="minorBidi" w:hAnsiTheme="minorBidi"/>
-          <w:cs/>
-        </w:rPr>
-        <w:t>กำหนดเกณฑ์ตรวจสอบคุณภาพ (ขนาด</w:t>
-      </w:r>
-      <w:r>
-        <w:rPr>
-          <w:rFonts w:asciiTheme="minorBidi" w:hAnsiTheme="minorBidi"/>
-        </w:rPr>
-        <w:t xml:space="preserve">, </w:t>
-      </w:r>
-      <w:r>
-        <w:rPr>
-          <w:rFonts w:asciiTheme="minorBidi" w:hAnsiTheme="minorBidi"/>
-          <w:cs/>
-        </w:rPr>
-        <w:t>สี</w:t>
-      </w:r>
-      <w:r>
-        <w:rPr>
-          <w:rFonts w:asciiTheme="minorBidi" w:hAnsiTheme="minorBidi"/>
-        </w:rPr>
-        <w:t xml:space="preserve">, </w:t>
-      </w:r>
-      <w:r>
-        <w:rPr>
-          <w:rFonts w:asciiTheme="minorBidi" w:hAnsiTheme="minorBidi"/>
-          <w:cs/>
-        </w:rPr>
-        <w:t>ระดับความสุก</w:t>
-      </w:r>
-      <w:r>
-        <w:rPr>
-          <w:rFonts w:asciiTheme="minorBidi" w:hAnsiTheme="minorBidi"/>
-        </w:rPr>
-        <w:t xml:space="preserve">, </w:t>
-      </w:r>
-      <w:r>
-        <w:rPr>
-          <w:rFonts w:asciiTheme="minorBidi" w:hAnsiTheme="minorBidi"/>
-          <w:cs/>
-        </w:rPr>
-        <w:t>ความเสียหาย)</w:t>
-      </w:r>
-    </w:p>
-    <w:p>
-      <w:pPr>
-        <w:numPr>
-          <w:ilvl w:val="0"/>
-          <w:numId w:val="10"/>
-        </w:numPr>
-        <w:rPr>
-          <w:rFonts w:asciiTheme="minorBidi" w:hAnsiTheme="minorBidi"/>
-        </w:rPr>
-      </w:pPr>
-      <w:r>
-        <w:rPr>
-          <w:rFonts w:asciiTheme="minorBidi" w:hAnsiTheme="minorBidi"/>
-          <w:cs/>
-        </w:rPr>
-        <w:t>บันทึกผลการตรวจสอบแบบละเอียด</w:t>
-      </w:r>
-    </w:p>
-    <w:p>
-      <w:pPr>
-        <w:numPr>
-          <w:ilvl w:val="0"/>
-          <w:numId w:val="10"/>
-        </w:numPr>
-        <w:rPr>
-          <w:rFonts w:asciiTheme="minorBidi" w:hAnsiTheme="minorBidi"/>
-        </w:rPr>
-      </w:pPr>
-      <w:r>
-        <w:rPr>
-          <w:rFonts w:asciiTheme="minorBidi" w:hAnsiTheme="minorBidi"/>
-          <w:cs/>
-        </w:rPr>
-        <w:t xml:space="preserve">จัดกล้วยลงเกรด (เช่น เกรด </w:t>
-      </w:r>
-      <w:r>
-        <w:rPr>
-          <w:rFonts w:asciiTheme="minorBidi" w:hAnsiTheme="minorBidi"/>
-        </w:rPr>
-        <w:t>A, B, C)</w:t>
-      </w:r>
-    </w:p>
-    <w:p>
-      <w:pPr>
-        <w:numPr>
-          <w:ilvl w:val="0"/>
-          <w:numId w:val="10"/>
-        </w:numPr>
-        <w:rPr>
-          <w:rFonts w:asciiTheme="minorBidi" w:hAnsiTheme="minorBidi"/>
-        </w:rPr>
-      </w:pPr>
-      <w:r>
-        <w:rPr>
-          <w:rFonts w:asciiTheme="minorBidi" w:hAnsiTheme="minorBidi"/>
-          <w:cs/>
-        </w:rPr>
-        <w:t>ออกรายงานผลการตรวจสอบต่อวัน/ต่อเกษตรกร</w:t>
-      </w:r>
-    </w:p>
-    <w:p>
-      <w:pPr>
-        <w:rPr>
-          <w:rFonts w:asciiTheme="minorBidi" w:hAnsiTheme="minorBidi"/>
-        </w:rPr>
-      </w:pPr>
-      <w:r>
-        <w:rPr>
-          <w:rFonts w:asciiTheme="minorBidi" w:hAnsiTheme="minorBidi"/>
-        </w:rPr>
         <w:lastRenderedPageBreak/>
-        <w:t xml:space="preserve">3. </w:t>
-      </w:r>
-      <w:r>
-        <w:rPr>
-          <w:rFonts w:asciiTheme="minorBidi" w:hAnsiTheme="minorBidi"/>
-          <w:cs/>
-        </w:rPr>
-        <w:t>ระบบจัดเก็บกล้วยในคลัง (</w:t>
-      </w:r>
-      <w:r>
-        <w:rPr>
-          <w:rFonts w:asciiTheme="minorBidi" w:hAnsiTheme="minorBidi"/>
-        </w:rPr>
-        <w:t>Banana Storage Management)</w:t>
-      </w:r>
-    </w:p>
-    <w:p>
-      <w:pPr>
-        <w:numPr>
-          <w:ilvl w:val="0"/>
-          <w:numId w:val="11"/>
-        </w:numPr>
-        <w:rPr>
-          <w:rFonts w:asciiTheme="minorBidi" w:hAnsiTheme="minorBidi"/>
-        </w:rPr>
-      </w:pPr>
-      <w:r>
-        <w:rPr>
-          <w:rFonts w:asciiTheme="minorBidi" w:hAnsiTheme="minorBidi"/>
-          <w:cs/>
-        </w:rPr>
-        <w:t>บันทึกตำแหน่งจัดเก็บ (คลัง/ห้องเก็บ/ชั้นวาง)</w:t>
-      </w:r>
-    </w:p>
-    <w:p>
-      <w:pPr>
-        <w:numPr>
-          <w:ilvl w:val="0"/>
-          <w:numId w:val="11"/>
-        </w:numPr>
-        <w:rPr>
-          <w:rFonts w:asciiTheme="minorBidi" w:hAnsiTheme="minorBidi"/>
-        </w:rPr>
-      </w:pPr>
-      <w:r>
-        <w:rPr>
-          <w:rFonts w:asciiTheme="minorBidi" w:hAnsiTheme="minorBidi"/>
-          <w:cs/>
-        </w:rPr>
-        <w:t>จัดเก็บตามเกรดและวันที่ผลิต</w:t>
-      </w:r>
-    </w:p>
-    <w:p>
-      <w:pPr>
-        <w:numPr>
-          <w:ilvl w:val="0"/>
-          <w:numId w:val="11"/>
-        </w:numPr>
-        <w:rPr>
-          <w:rFonts w:asciiTheme="minorBidi" w:hAnsiTheme="minorBidi"/>
-        </w:rPr>
-      </w:pPr>
-      <w:r>
-        <w:rPr>
-          <w:rFonts w:asciiTheme="minorBidi" w:hAnsiTheme="minorBidi"/>
-          <w:cs/>
-        </w:rPr>
-        <w:t xml:space="preserve">ตรวจสอบปริมาณคงเหลือแบบ </w:t>
-      </w:r>
-      <w:r>
-        <w:rPr>
-          <w:rFonts w:asciiTheme="minorBidi" w:hAnsiTheme="minorBidi"/>
-        </w:rPr>
-        <w:t>Real-time</w:t>
-      </w:r>
-    </w:p>
-    <w:p>
-      <w:pPr>
-        <w:numPr>
-          <w:ilvl w:val="0"/>
-          <w:numId w:val="11"/>
-        </w:numPr>
-        <w:rPr>
-          <w:rFonts w:asciiTheme="minorBidi" w:hAnsiTheme="minorBidi"/>
-        </w:rPr>
-      </w:pPr>
-      <w:r>
-        <w:rPr>
-          <w:rFonts w:asciiTheme="minorBidi" w:hAnsiTheme="minorBidi"/>
-          <w:cs/>
-        </w:rPr>
-        <w:t>แจ้งเตือนเมื่อกล้วยใกล้หมดอายุการเก็บ</w:t>
-      </w:r>
-    </w:p>
-    <w:p>
-      <w:pPr>
-        <w:rPr>
-          <w:rFonts w:asciiTheme="minorBidi" w:hAnsiTheme="minorBidi"/>
-        </w:rPr>
-      </w:pPr>
-      <w:r>
-        <w:rPr>
-          <w:rFonts w:asciiTheme="minorBidi" w:hAnsiTheme="minorBidi"/>
-        </w:rPr>
-        <w:t xml:space="preserve">4. </w:t>
-      </w:r>
-      <w:r>
-        <w:rPr>
-          <w:rFonts w:asciiTheme="minorBidi" w:hAnsiTheme="minorBidi"/>
-          <w:cs/>
-        </w:rPr>
-        <w:t>ระบบบริหารการผลิตกล้วยตาก (</w:t>
-      </w:r>
-      <w:r>
-        <w:rPr>
-          <w:rFonts w:asciiTheme="minorBidi" w:hAnsiTheme="minorBidi"/>
-        </w:rPr>
-        <w:t>Production Management Module)</w:t>
-      </w:r>
-    </w:p>
-    <w:p>
-      <w:pPr>
-        <w:numPr>
-          <w:ilvl w:val="0"/>
-          <w:numId w:val="12"/>
-        </w:numPr>
-        <w:rPr>
-          <w:rFonts w:asciiTheme="minorBidi" w:hAnsiTheme="minorBidi"/>
-        </w:rPr>
-      </w:pPr>
-      <w:r>
-        <w:rPr>
-          <w:rFonts w:asciiTheme="minorBidi" w:hAnsiTheme="minorBidi"/>
-          <w:cs/>
-        </w:rPr>
-        <w:t>สร้างแผนการผลิตตามออร์</w:t>
-      </w:r>
-      <w:proofErr w:type="spellStart"/>
-      <w:r>
-        <w:rPr>
-          <w:rFonts w:asciiTheme="minorBidi" w:hAnsiTheme="minorBidi"/>
-          <w:cs/>
-        </w:rPr>
-        <w:t>เดอร์</w:t>
-      </w:r>
-      <w:proofErr w:type="spellEnd"/>
-      <w:r>
-        <w:rPr>
-          <w:rFonts w:asciiTheme="minorBidi" w:hAnsiTheme="minorBidi"/>
-          <w:cs/>
-        </w:rPr>
-        <w:t>และสต็อก</w:t>
-      </w:r>
-    </w:p>
-    <w:p>
-      <w:pPr>
-        <w:numPr>
-          <w:ilvl w:val="0"/>
-          <w:numId w:val="12"/>
-        </w:numPr>
-        <w:rPr>
-          <w:rFonts w:asciiTheme="minorBidi" w:hAnsiTheme="minorBidi"/>
-        </w:rPr>
-      </w:pPr>
-      <w:r>
-        <w:rPr>
-          <w:rFonts w:asciiTheme="minorBidi" w:hAnsiTheme="minorBidi"/>
-          <w:cs/>
-        </w:rPr>
-        <w:t>บันทึกขั้นตอนการผลิต (ปอก</w:t>
-      </w:r>
-      <w:r>
-        <w:rPr>
-          <w:rFonts w:asciiTheme="minorBidi" w:hAnsiTheme="minorBidi"/>
-        </w:rPr>
-        <w:t xml:space="preserve">, </w:t>
-      </w:r>
-      <w:r>
-        <w:rPr>
-          <w:rFonts w:asciiTheme="minorBidi" w:hAnsiTheme="minorBidi"/>
-          <w:cs/>
-        </w:rPr>
-        <w:t>ตาก</w:t>
-      </w:r>
-      <w:r>
-        <w:rPr>
-          <w:rFonts w:asciiTheme="minorBidi" w:hAnsiTheme="minorBidi"/>
-        </w:rPr>
-        <w:t xml:space="preserve">, </w:t>
-      </w:r>
-      <w:r>
-        <w:rPr>
-          <w:rFonts w:asciiTheme="minorBidi" w:hAnsiTheme="minorBidi"/>
-          <w:cs/>
-        </w:rPr>
-        <w:t>ควบคุมความชื้น</w:t>
-      </w:r>
-      <w:r>
-        <w:rPr>
-          <w:rFonts w:asciiTheme="minorBidi" w:hAnsiTheme="minorBidi"/>
-        </w:rPr>
-        <w:t xml:space="preserve">, </w:t>
-      </w:r>
-      <w:r>
-        <w:rPr>
-          <w:rFonts w:asciiTheme="minorBidi" w:hAnsiTheme="minorBidi"/>
-          <w:cs/>
-        </w:rPr>
-        <w:t>ตรวจซ้ำ)</w:t>
-      </w:r>
-    </w:p>
-    <w:p>
-      <w:pPr>
-        <w:numPr>
-          <w:ilvl w:val="0"/>
-          <w:numId w:val="12"/>
-        </w:numPr>
-        <w:rPr>
-          <w:rFonts w:asciiTheme="minorBidi" w:hAnsiTheme="minorBidi"/>
-        </w:rPr>
-      </w:pPr>
-      <w:r>
-        <w:rPr>
-          <w:rFonts w:asciiTheme="minorBidi" w:hAnsiTheme="minorBidi"/>
-          <w:cs/>
-        </w:rPr>
-        <w:t>ติดตามสถานะการผลิตแต่ละล็อต</w:t>
-      </w:r>
-    </w:p>
-    <w:p>
-      <w:pPr>
-        <w:numPr>
-          <w:ilvl w:val="0"/>
-          <w:numId w:val="12"/>
-        </w:numPr>
-        <w:rPr>
-          <w:rFonts w:asciiTheme="minorBidi" w:hAnsiTheme="minorBidi"/>
-        </w:rPr>
-      </w:pPr>
-      <w:r>
-        <w:rPr>
-          <w:rFonts w:asciiTheme="minorBidi" w:hAnsiTheme="minorBidi"/>
-          <w:cs/>
-        </w:rPr>
-        <w:t>คำนวณต้นทุนการผลิตต่อหน่วย</w:t>
-      </w:r>
-    </w:p>
-    <w:p>
-      <w:pPr>
-        <w:rPr>
-          <w:rFonts w:asciiTheme="minorBidi" w:hAnsiTheme="minorBidi"/>
-        </w:rPr>
-      </w:pPr>
-      <w:r>
-        <w:rPr>
-          <w:rFonts w:asciiTheme="minorBidi" w:hAnsiTheme="minorBidi"/>
-        </w:rPr>
-        <w:t xml:space="preserve">5. </w:t>
-      </w:r>
-      <w:r>
-        <w:rPr>
-          <w:rFonts w:asciiTheme="minorBidi" w:hAnsiTheme="minorBidi"/>
-          <w:cs/>
-        </w:rPr>
-        <w:t>ระบบแพ</w:t>
-      </w:r>
-      <w:proofErr w:type="spellStart"/>
-      <w:r>
-        <w:rPr>
-          <w:rFonts w:asciiTheme="minorBidi" w:hAnsiTheme="minorBidi"/>
-          <w:cs/>
-        </w:rPr>
-        <w:t>็ค</w:t>
-      </w:r>
-      <w:proofErr w:type="spellEnd"/>
-      <w:r>
-        <w:rPr>
-          <w:rFonts w:asciiTheme="minorBidi" w:hAnsiTheme="minorBidi"/>
-          <w:cs/>
-        </w:rPr>
-        <w:t>สินค้าและบรรจุภัณฑ์ (</w:t>
-      </w:r>
-      <w:r>
-        <w:rPr>
-          <w:rFonts w:asciiTheme="minorBidi" w:hAnsiTheme="minorBidi"/>
-        </w:rPr>
-        <w:t>Packing &amp; Packaging Module)</w:t>
-      </w:r>
-    </w:p>
-    <w:p>
-      <w:pPr>
-        <w:numPr>
-          <w:ilvl w:val="0"/>
-          <w:numId w:val="13"/>
-        </w:numPr>
-        <w:rPr>
-          <w:rFonts w:asciiTheme="minorBidi" w:hAnsiTheme="minorBidi"/>
-        </w:rPr>
-      </w:pPr>
-      <w:r>
-        <w:rPr>
-          <w:rFonts w:asciiTheme="minorBidi" w:hAnsiTheme="minorBidi"/>
-          <w:cs/>
-        </w:rPr>
-        <w:t>บันทึกจำนวนแพ</w:t>
-      </w:r>
-      <w:proofErr w:type="spellStart"/>
-      <w:r>
-        <w:rPr>
-          <w:rFonts w:asciiTheme="minorBidi" w:hAnsiTheme="minorBidi"/>
-          <w:cs/>
-        </w:rPr>
-        <w:t>็ค</w:t>
-      </w:r>
-      <w:proofErr w:type="spellEnd"/>
-      <w:r>
-        <w:rPr>
-          <w:rFonts w:asciiTheme="minorBidi" w:hAnsiTheme="minorBidi"/>
-          <w:cs/>
-        </w:rPr>
-        <w:t>และน้ำหนักสุทธิ</w:t>
-      </w:r>
-    </w:p>
-    <w:p>
-      <w:pPr>
-        <w:numPr>
-          <w:ilvl w:val="0"/>
-          <w:numId w:val="13"/>
-        </w:numPr>
-        <w:rPr>
-          <w:rFonts w:asciiTheme="minorBidi" w:hAnsiTheme="minorBidi"/>
-        </w:rPr>
-      </w:pPr>
-      <w:r>
-        <w:rPr>
-          <w:rFonts w:asciiTheme="minorBidi" w:hAnsiTheme="minorBidi"/>
-          <w:cs/>
-        </w:rPr>
-        <w:t>สร้างบาร์โค้ด/</w:t>
-      </w:r>
-      <w:r>
-        <w:rPr>
-          <w:rFonts w:asciiTheme="minorBidi" w:hAnsiTheme="minorBidi"/>
-        </w:rPr>
-        <w:t xml:space="preserve">QR Code </w:t>
-      </w:r>
-      <w:r>
-        <w:rPr>
-          <w:rFonts w:asciiTheme="minorBidi" w:hAnsiTheme="minorBidi"/>
-          <w:cs/>
-        </w:rPr>
-        <w:t>สำหรับการตรวจสอบย้อนกลับ</w:t>
-      </w:r>
-    </w:p>
-    <w:p>
-      <w:pPr>
-        <w:numPr>
-          <w:ilvl w:val="0"/>
-          <w:numId w:val="13"/>
-        </w:numPr>
-        <w:rPr>
-          <w:rFonts w:asciiTheme="minorBidi" w:hAnsiTheme="minorBidi"/>
-        </w:rPr>
-      </w:pPr>
-      <w:r>
-        <w:rPr>
-          <w:rFonts w:asciiTheme="minorBidi" w:hAnsiTheme="minorBidi"/>
-          <w:cs/>
-        </w:rPr>
-        <w:t>พิมพ์ฉลากสินค้าอัตโนมัติ</w:t>
-      </w:r>
-    </w:p>
-    <w:p>
-      <w:pPr>
-        <w:rPr>
-          <w:rFonts w:asciiTheme="minorBidi" w:hAnsiTheme="minorBidi"/>
-        </w:rPr>
-      </w:pPr>
-      <w:r>
-        <w:rPr>
-          <w:rFonts w:asciiTheme="minorBidi" w:hAnsiTheme="minorBidi"/>
-        </w:rPr>
-        <w:t xml:space="preserve">6. </w:t>
-      </w:r>
-      <w:r>
-        <w:rPr>
-          <w:rFonts w:asciiTheme="minorBidi" w:hAnsiTheme="minorBidi"/>
-          <w:cs/>
-        </w:rPr>
-        <w:t>ระบบจัดการคำสั่งซื้อและจัดส่งสินค้า (</w:t>
-      </w:r>
-      <w:r>
-        <w:rPr>
-          <w:rFonts w:asciiTheme="minorBidi" w:hAnsiTheme="minorBidi"/>
-        </w:rPr>
-        <w:t>Order &amp; Delivery Management)</w:t>
-      </w:r>
-    </w:p>
-    <w:p>
-      <w:pPr>
-        <w:numPr>
-          <w:ilvl w:val="0"/>
-          <w:numId w:val="14"/>
-        </w:numPr>
-        <w:rPr>
-          <w:rFonts w:asciiTheme="minorBidi" w:hAnsiTheme="minorBidi"/>
-        </w:rPr>
-      </w:pPr>
-      <w:r>
-        <w:rPr>
-          <w:rFonts w:asciiTheme="minorBidi" w:hAnsiTheme="minorBidi"/>
-          <w:cs/>
-        </w:rPr>
-        <w:t>รับคำสั่งซื้อจากลูกค้า (ภายในประเทศ/ต่างประเทศ)</w:t>
-      </w:r>
-    </w:p>
-    <w:p>
-      <w:pPr>
-        <w:numPr>
-          <w:ilvl w:val="0"/>
-          <w:numId w:val="14"/>
-        </w:numPr>
-        <w:rPr>
-          <w:rFonts w:asciiTheme="minorBidi" w:hAnsiTheme="minorBidi"/>
-        </w:rPr>
-      </w:pPr>
-      <w:r>
-        <w:rPr>
-          <w:rFonts w:asciiTheme="minorBidi" w:hAnsiTheme="minorBidi"/>
-          <w:cs/>
-        </w:rPr>
-        <w:t>จัดลำดับการส่งมอบตามความเร่งด่วน</w:t>
-      </w:r>
-    </w:p>
-    <w:p>
-      <w:pPr>
-        <w:numPr>
-          <w:ilvl w:val="0"/>
-          <w:numId w:val="14"/>
-        </w:numPr>
-        <w:rPr>
-          <w:rFonts w:asciiTheme="minorBidi" w:hAnsiTheme="minorBidi"/>
-        </w:rPr>
-      </w:pPr>
-      <w:r>
-        <w:rPr>
-          <w:rFonts w:asciiTheme="minorBidi" w:hAnsiTheme="minorBidi"/>
-          <w:cs/>
-        </w:rPr>
-        <w:t>จัดทำเอกสารการจัดส่ง (</w:t>
-      </w:r>
-      <w:r>
-        <w:rPr>
-          <w:rFonts w:asciiTheme="minorBidi" w:hAnsiTheme="minorBidi"/>
-        </w:rPr>
-        <w:t>Invoice, Packing List)</w:t>
-      </w:r>
-    </w:p>
-    <w:p>
-      <w:pPr>
-        <w:numPr>
-          <w:ilvl w:val="0"/>
-          <w:numId w:val="14"/>
-        </w:numPr>
-        <w:rPr>
-          <w:rFonts w:asciiTheme="minorBidi" w:hAnsiTheme="minorBidi"/>
-        </w:rPr>
-      </w:pPr>
-      <w:r>
-        <w:rPr>
-          <w:rFonts w:asciiTheme="minorBidi" w:hAnsiTheme="minorBidi"/>
-          <w:cs/>
-        </w:rPr>
-        <w:t>ติดตามสถานะการขนส่งแบบออนไลน์</w:t>
-      </w:r>
-    </w:p>
-    <w:p>
-      <w:pPr>
-        <w:rPr>
-          <w:rFonts w:asciiTheme="minorBidi" w:hAnsiTheme="minorBidi"/>
-        </w:rPr>
-      </w:pPr>
-      <w:r>
-        <w:rPr>
-          <w:rFonts w:asciiTheme="minorBidi" w:hAnsiTheme="minorBidi"/>
-        </w:rPr>
-        <w:t xml:space="preserve">7. </w:t>
-      </w:r>
-      <w:r>
-        <w:rPr>
-          <w:rFonts w:asciiTheme="minorBidi" w:hAnsiTheme="minorBidi"/>
-          <w:cs/>
-        </w:rPr>
-        <w:t>ระบบรายงานและวิเคราะห์ผลการดำเนินงาน (</w:t>
-      </w:r>
-      <w:r>
-        <w:rPr>
-          <w:rFonts w:asciiTheme="minorBidi" w:hAnsiTheme="minorBidi"/>
-        </w:rPr>
-        <w:t>Report &amp; Analytics)</w:t>
-      </w:r>
-    </w:p>
-    <w:p>
-      <w:pPr>
-        <w:numPr>
-          <w:ilvl w:val="0"/>
-          <w:numId w:val="15"/>
-        </w:numPr>
-        <w:rPr>
-          <w:rFonts w:asciiTheme="minorBidi" w:hAnsiTheme="minorBidi"/>
-        </w:rPr>
-      </w:pPr>
-      <w:r>
-        <w:rPr>
-          <w:rFonts w:asciiTheme="minorBidi" w:hAnsiTheme="minorBidi"/>
-          <w:cs/>
-        </w:rPr>
-        <w:t>รายงานปริมาณกล้วยที่รับต่อวัน/สัปดาห์/เดือน</w:t>
-      </w:r>
-    </w:p>
-    <w:p>
-      <w:pPr>
-        <w:numPr>
-          <w:ilvl w:val="0"/>
-          <w:numId w:val="15"/>
-        </w:numPr>
-        <w:rPr>
-          <w:rFonts w:asciiTheme="minorBidi" w:hAnsiTheme="minorBidi"/>
-        </w:rPr>
-      </w:pPr>
-      <w:r>
-        <w:rPr>
-          <w:rFonts w:asciiTheme="minorBidi" w:hAnsiTheme="minorBidi"/>
-          <w:cs/>
-        </w:rPr>
-        <w:t>รายงานผลการตรวจสอบคุณภาพ (เปอร์เซ็นต์กล้วยผ่านเกณฑ์)</w:t>
-      </w:r>
-    </w:p>
-    <w:p>
-      <w:pPr>
-        <w:numPr>
-          <w:ilvl w:val="0"/>
-          <w:numId w:val="15"/>
-        </w:numPr>
-        <w:rPr>
-          <w:rFonts w:asciiTheme="minorBidi" w:hAnsiTheme="minorBidi"/>
-        </w:rPr>
-      </w:pPr>
-      <w:r>
-        <w:rPr>
-          <w:rFonts w:asciiTheme="minorBidi" w:hAnsiTheme="minorBidi"/>
-          <w:cs/>
-        </w:rPr>
-        <w:lastRenderedPageBreak/>
-        <w:t>รายงานต้นทุน-กำไร และวิเคราะห์แนวโน้มยอดขาย</w:t>
-      </w:r>
-    </w:p>
-    <w:p>
-      <w:pPr>
-        <w:numPr>
-          <w:ilvl w:val="0"/>
-          <w:numId w:val="15"/>
-        </w:numPr>
-        <w:rPr>
-          <w:rFonts w:asciiTheme="minorBidi" w:hAnsiTheme="minorBidi"/>
-        </w:rPr>
-      </w:pPr>
-      <w:r>
-        <w:rPr>
-          <w:rFonts w:asciiTheme="minorBidi" w:hAnsiTheme="minorBidi"/>
-        </w:rPr>
-        <w:t xml:space="preserve">Dashboard </w:t>
-      </w:r>
-      <w:r>
-        <w:rPr>
-          <w:rFonts w:asciiTheme="minorBidi" w:hAnsiTheme="minorBidi"/>
-          <w:cs/>
-        </w:rPr>
-        <w:t xml:space="preserve">แสดงข้อมูลสำคัญแบบ </w:t>
-      </w:r>
-      <w:r>
-        <w:rPr>
-          <w:rFonts w:asciiTheme="minorBidi" w:hAnsiTheme="minorBidi"/>
-        </w:rPr>
-        <w:t>Real-time</w:t>
-      </w:r>
-    </w:p>
-    <w:p>
-      <w:pPr>
-        <w:rPr>
-          <w:rFonts w:asciiTheme="minorBidi" w:hAnsiTheme="minorBidi"/>
-        </w:rPr>
-      </w:pPr>
-    </w:p>
-    <w:p>
-      <w:pPr>
-        <w:rPr>
-          <w:rFonts w:asciiTheme="minorBidi" w:hAnsiTheme="minorBidi"/>
-        </w:rPr>
-      </w:pPr>
-      <w:r>
-        <w:rPr>
-          <w:rFonts w:asciiTheme="minorBidi" w:hAnsiTheme="minorBidi"/>
-        </w:rPr>
-        <w:t xml:space="preserve">2.2 </w:t>
-      </w:r>
-      <w:r>
-        <w:rPr>
-          <w:rFonts w:asciiTheme="minorBidi" w:hAnsiTheme="minorBidi"/>
-          <w:cs/>
-        </w:rPr>
-        <w:t>กลุ่มผู้ใช้ (</w:t>
-      </w:r>
-      <w:r>
-        <w:rPr>
-          <w:rFonts w:asciiTheme="minorBidi" w:hAnsiTheme="minorBidi"/>
-        </w:rPr>
-        <w:t>User Groups)</w:t>
-      </w:r>
-    </w:p>
-    <w:p>
-      <w:pPr>
-        <w:numPr>
-          <w:ilvl w:val="0"/>
-          <w:numId w:val="16"/>
-        </w:numPr>
-        <w:rPr>
-          <w:rFonts w:asciiTheme="minorBidi" w:hAnsiTheme="minorBidi"/>
-        </w:rPr>
-      </w:pPr>
-      <w:r>
-        <w:rPr>
-          <w:rFonts w:asciiTheme="minorBidi" w:hAnsiTheme="minorBidi"/>
-          <w:cs/>
-        </w:rPr>
-        <w:t>ผู้ดูแลระบบ (</w:t>
-      </w:r>
-      <w:r>
-        <w:rPr>
-          <w:rFonts w:asciiTheme="minorBidi" w:hAnsiTheme="minorBidi"/>
-        </w:rPr>
-        <w:t>System Administrator)</w:t>
-      </w:r>
-    </w:p>
-    <w:p>
-      <w:pPr>
-        <w:numPr>
-          <w:ilvl w:val="1"/>
-          <w:numId w:val="16"/>
-        </w:numPr>
-        <w:rPr>
-          <w:rFonts w:asciiTheme="minorBidi" w:hAnsiTheme="minorBidi"/>
-        </w:rPr>
-      </w:pPr>
-      <w:r>
-        <w:rPr>
-          <w:rFonts w:asciiTheme="minorBidi" w:hAnsiTheme="minorBidi"/>
-          <w:cs/>
-        </w:rPr>
-        <w:t>จัดการสิทธิ์การเข้าใช้งานระบบ</w:t>
-      </w:r>
-    </w:p>
-    <w:p>
-      <w:pPr>
-        <w:numPr>
-          <w:ilvl w:val="1"/>
-          <w:numId w:val="16"/>
-        </w:numPr>
-        <w:rPr>
-          <w:rFonts w:asciiTheme="minorBidi" w:hAnsiTheme="minorBidi"/>
-        </w:rPr>
-      </w:pPr>
-      <w:r>
-        <w:rPr>
-          <w:rFonts w:asciiTheme="minorBidi" w:hAnsiTheme="minorBidi"/>
-          <w:cs/>
-        </w:rPr>
-        <w:t>สำรองและกู้คืนข้อมูล</w:t>
-      </w:r>
-    </w:p>
-    <w:p>
-      <w:pPr>
-        <w:numPr>
-          <w:ilvl w:val="1"/>
-          <w:numId w:val="16"/>
-        </w:numPr>
-        <w:rPr>
-          <w:rFonts w:asciiTheme="minorBidi" w:hAnsiTheme="minorBidi"/>
-        </w:rPr>
-      </w:pPr>
-      <w:r>
-        <w:rPr>
-          <w:rFonts w:asciiTheme="minorBidi" w:hAnsiTheme="minorBidi"/>
-          <w:cs/>
-        </w:rPr>
-        <w:t>ปรับแต่งค่าระบบและฐานข้อมูลกลาง</w:t>
-      </w:r>
-    </w:p>
-    <w:p>
-      <w:pPr>
-        <w:numPr>
-          <w:ilvl w:val="0"/>
-          <w:numId w:val="16"/>
-        </w:numPr>
-        <w:rPr>
-          <w:rFonts w:asciiTheme="minorBidi" w:hAnsiTheme="minorBidi"/>
-        </w:rPr>
-      </w:pPr>
-      <w:r>
-        <w:rPr>
-          <w:rFonts w:asciiTheme="minorBidi" w:hAnsiTheme="minorBidi"/>
-          <w:cs/>
-        </w:rPr>
-        <w:t>เจ้าหน้าที่รับกล้วย (</w:t>
-      </w:r>
-      <w:r>
-        <w:rPr>
-          <w:rFonts w:asciiTheme="minorBidi" w:hAnsiTheme="minorBidi"/>
-        </w:rPr>
-        <w:t>Intake Staff)</w:t>
-      </w:r>
-    </w:p>
-    <w:p>
-      <w:pPr>
-        <w:numPr>
-          <w:ilvl w:val="1"/>
-          <w:numId w:val="16"/>
-        </w:numPr>
-        <w:rPr>
-          <w:rFonts w:asciiTheme="minorBidi" w:hAnsiTheme="minorBidi"/>
-        </w:rPr>
-      </w:pPr>
-      <w:r>
-        <w:rPr>
-          <w:rFonts w:asciiTheme="minorBidi" w:hAnsiTheme="minorBidi"/>
-          <w:cs/>
-        </w:rPr>
-        <w:t>บันทึกข้อมูลการรับกล้วยจากเกษตรกร</w:t>
-      </w:r>
-    </w:p>
-    <w:p>
-      <w:pPr>
-        <w:numPr>
-          <w:ilvl w:val="1"/>
-          <w:numId w:val="16"/>
-        </w:numPr>
-        <w:rPr>
-          <w:rFonts w:asciiTheme="minorBidi" w:hAnsiTheme="minorBidi"/>
-        </w:rPr>
-      </w:pPr>
-      <w:r>
-        <w:rPr>
-          <w:rFonts w:asciiTheme="minorBidi" w:hAnsiTheme="minorBidi"/>
-          <w:cs/>
-        </w:rPr>
-        <w:t>ออกเอกสารรับซื้อและบัตรคิว</w:t>
-      </w:r>
-    </w:p>
-    <w:p>
-      <w:pPr>
-        <w:numPr>
-          <w:ilvl w:val="1"/>
-          <w:numId w:val="16"/>
-        </w:numPr>
-        <w:rPr>
-          <w:rFonts w:asciiTheme="minorBidi" w:hAnsiTheme="minorBidi"/>
-        </w:rPr>
-      </w:pPr>
-      <w:r>
-        <w:rPr>
-          <w:rFonts w:asciiTheme="minorBidi" w:hAnsiTheme="minorBidi"/>
-          <w:cs/>
-        </w:rPr>
-        <w:t>ส่งข้อมูลต่อไปยังฝ่ายตรวจสอบคุณภาพ</w:t>
-      </w:r>
-    </w:p>
-    <w:p>
-      <w:pPr>
-        <w:numPr>
-          <w:ilvl w:val="0"/>
-          <w:numId w:val="16"/>
-        </w:numPr>
-        <w:rPr>
-          <w:rFonts w:asciiTheme="minorBidi" w:hAnsiTheme="minorBidi"/>
-        </w:rPr>
-      </w:pPr>
-      <w:r>
-        <w:rPr>
-          <w:rFonts w:asciiTheme="minorBidi" w:hAnsiTheme="minorBidi"/>
-          <w:cs/>
-        </w:rPr>
-        <w:t>เจ้าหน้าที่ตรวจสอบคุณภาพ (</w:t>
-      </w:r>
-      <w:r>
-        <w:rPr>
-          <w:rFonts w:asciiTheme="minorBidi" w:hAnsiTheme="minorBidi"/>
-        </w:rPr>
-        <w:t>Quality Control Staff)</w:t>
-      </w:r>
-    </w:p>
-    <w:p>
-      <w:pPr>
-        <w:numPr>
-          <w:ilvl w:val="1"/>
-          <w:numId w:val="16"/>
-        </w:numPr>
-        <w:rPr>
-          <w:rFonts w:asciiTheme="minorBidi" w:hAnsiTheme="minorBidi"/>
-        </w:rPr>
-      </w:pPr>
-      <w:r>
-        <w:rPr>
-          <w:rFonts w:asciiTheme="minorBidi" w:hAnsiTheme="minorBidi"/>
-          <w:cs/>
-        </w:rPr>
-        <w:t>ตรวจสอบคุณภาพกล้วยตามมาตรฐาน</w:t>
-      </w:r>
-    </w:p>
-    <w:p>
-      <w:pPr>
-        <w:numPr>
-          <w:ilvl w:val="1"/>
-          <w:numId w:val="16"/>
-        </w:numPr>
-        <w:rPr>
-          <w:rFonts w:asciiTheme="minorBidi" w:hAnsiTheme="minorBidi"/>
-        </w:rPr>
-      </w:pPr>
-      <w:r>
-        <w:rPr>
-          <w:rFonts w:asciiTheme="minorBidi" w:hAnsiTheme="minorBidi"/>
-          <w:cs/>
-        </w:rPr>
-        <w:t>จัดกล้วยลงเกรด</w:t>
-      </w:r>
-    </w:p>
-    <w:p>
-      <w:pPr>
-        <w:numPr>
-          <w:ilvl w:val="1"/>
-          <w:numId w:val="16"/>
-        </w:numPr>
-        <w:rPr>
-          <w:rFonts w:asciiTheme="minorBidi" w:hAnsiTheme="minorBidi"/>
-        </w:rPr>
-      </w:pPr>
-      <w:r>
-        <w:rPr>
-          <w:rFonts w:asciiTheme="minorBidi" w:hAnsiTheme="minorBidi"/>
-          <w:cs/>
-        </w:rPr>
-        <w:t>บันทึกผลตรวจในระบบ</w:t>
-      </w:r>
-    </w:p>
-    <w:p>
-      <w:pPr>
-        <w:ind w:left="1440"/>
-        <w:rPr>
-          <w:rFonts w:asciiTheme="minorBidi" w:hAnsiTheme="minorBidi"/>
-        </w:rPr>
-      </w:pPr>
-    </w:p>
-    <w:p>
-      <w:pPr>
-        <w:ind w:left="1440"/>
-        <w:rPr>
-          <w:rFonts w:asciiTheme="minorBidi" w:hAnsiTheme="minorBidi"/>
-        </w:rPr>
-      </w:pPr>
-    </w:p>
-    <w:p>
-      <w:pPr>
-        <w:numPr>
-          <w:ilvl w:val="0"/>
-          <w:numId w:val="16"/>
-        </w:numPr>
-        <w:rPr>
-          <w:rFonts w:asciiTheme="minorBidi" w:hAnsiTheme="minorBidi"/>
-        </w:rPr>
-      </w:pPr>
-      <w:r>
-        <w:rPr>
-          <w:rFonts w:asciiTheme="minorBidi" w:hAnsiTheme="minorBidi"/>
-          <w:cs/>
-        </w:rPr>
-        <w:t>เจ้าหน้าที่คลังสินค้า (</w:t>
-      </w:r>
-      <w:r>
-        <w:rPr>
-          <w:rFonts w:asciiTheme="minorBidi" w:hAnsiTheme="minorBidi"/>
-        </w:rPr>
-        <w:t>Warehouse Staff)</w:t>
-      </w:r>
-    </w:p>
-    <w:p>
-      <w:pPr>
-        <w:numPr>
-          <w:ilvl w:val="1"/>
-          <w:numId w:val="16"/>
-        </w:numPr>
-        <w:rPr>
-          <w:rFonts w:asciiTheme="minorBidi" w:hAnsiTheme="minorBidi"/>
-        </w:rPr>
-      </w:pPr>
-      <w:r>
-        <w:rPr>
-          <w:rFonts w:asciiTheme="minorBidi" w:hAnsiTheme="minorBidi"/>
-          <w:cs/>
-        </w:rPr>
-        <w:t>จัดเก็บกล้วยตามเกรด</w:t>
-      </w:r>
-    </w:p>
-    <w:p>
-      <w:pPr>
-        <w:numPr>
-          <w:ilvl w:val="1"/>
-          <w:numId w:val="16"/>
-        </w:numPr>
-        <w:rPr>
-          <w:rFonts w:asciiTheme="minorBidi" w:hAnsiTheme="minorBidi"/>
-        </w:rPr>
-      </w:pPr>
-      <w:r>
-        <w:rPr>
-          <w:rFonts w:asciiTheme="minorBidi" w:hAnsiTheme="minorBidi"/>
-          <w:cs/>
-        </w:rPr>
-        <w:t>ตรวจสอบปริมาณคงเหลือ</w:t>
-      </w:r>
-    </w:p>
-    <w:p>
-      <w:pPr>
-        <w:numPr>
-          <w:ilvl w:val="1"/>
-          <w:numId w:val="16"/>
-        </w:numPr>
-        <w:rPr>
-          <w:rFonts w:asciiTheme="minorBidi" w:hAnsiTheme="minorBidi"/>
-        </w:rPr>
-      </w:pPr>
-      <w:r>
-        <w:rPr>
-          <w:rFonts w:asciiTheme="minorBidi" w:hAnsiTheme="minorBidi"/>
-          <w:cs/>
-        </w:rPr>
-        <w:t>จัดเตรียมวัตถุดิบสำหรับการผลิต</w:t>
-      </w:r>
-    </w:p>
-    <w:p>
-      <w:pPr>
-        <w:numPr>
-          <w:ilvl w:val="0"/>
-          <w:numId w:val="16"/>
-        </w:numPr>
-        <w:rPr>
-          <w:rFonts w:asciiTheme="minorBidi" w:hAnsiTheme="minorBidi"/>
-        </w:rPr>
-      </w:pPr>
-      <w:r>
-        <w:rPr>
-          <w:rFonts w:asciiTheme="minorBidi" w:hAnsiTheme="minorBidi"/>
-          <w:cs/>
-        </w:rPr>
-        <w:t>เจ้าหน้าที่ฝ่ายผลิต (</w:t>
-      </w:r>
-      <w:r>
-        <w:rPr>
-          <w:rFonts w:asciiTheme="minorBidi" w:hAnsiTheme="minorBidi"/>
-        </w:rPr>
-        <w:t>Production Staff)</w:t>
-      </w:r>
-    </w:p>
-    <w:p>
-      <w:pPr>
-        <w:numPr>
-          <w:ilvl w:val="1"/>
-          <w:numId w:val="16"/>
-        </w:numPr>
-        <w:rPr>
-          <w:rFonts w:asciiTheme="minorBidi" w:hAnsiTheme="minorBidi"/>
-        </w:rPr>
-      </w:pPr>
-      <w:r>
-        <w:rPr>
-          <w:rFonts w:asciiTheme="minorBidi" w:hAnsiTheme="minorBidi"/>
-          <w:cs/>
-        </w:rPr>
-        <w:lastRenderedPageBreak/>
-        <w:t>จัดการขั้นตอนการผลิตกล้วยตาก</w:t>
-      </w:r>
-    </w:p>
-    <w:p>
-      <w:pPr>
-        <w:numPr>
-          <w:ilvl w:val="1"/>
-          <w:numId w:val="16"/>
-        </w:numPr>
-        <w:rPr>
-          <w:rFonts w:asciiTheme="minorBidi" w:hAnsiTheme="minorBidi"/>
-        </w:rPr>
-      </w:pPr>
-      <w:r>
-        <w:rPr>
-          <w:rFonts w:asciiTheme="minorBidi" w:hAnsiTheme="minorBidi"/>
-          <w:cs/>
-        </w:rPr>
-        <w:t>บันทึกข้อมูลการผลิตและต้นทุน</w:t>
-      </w:r>
-    </w:p>
-    <w:p>
-      <w:pPr>
-        <w:numPr>
-          <w:ilvl w:val="1"/>
-          <w:numId w:val="16"/>
-        </w:numPr>
-        <w:rPr>
-          <w:rFonts w:asciiTheme="minorBidi" w:hAnsiTheme="minorBidi"/>
-        </w:rPr>
-      </w:pPr>
-      <w:r>
-        <w:rPr>
-          <w:rFonts w:asciiTheme="minorBidi" w:hAnsiTheme="minorBidi"/>
-          <w:cs/>
-        </w:rPr>
-        <w:t>รายงานความคืบหน้าการผลิต</w:t>
-      </w:r>
-    </w:p>
-    <w:p>
-      <w:pPr>
-        <w:numPr>
-          <w:ilvl w:val="0"/>
-          <w:numId w:val="16"/>
-        </w:numPr>
-        <w:rPr>
-          <w:rFonts w:asciiTheme="minorBidi" w:hAnsiTheme="minorBidi"/>
-        </w:rPr>
-      </w:pPr>
-      <w:r>
-        <w:rPr>
-          <w:rFonts w:asciiTheme="minorBidi" w:hAnsiTheme="minorBidi"/>
-          <w:cs/>
-        </w:rPr>
-        <w:t>เจ้าหน้าที่แพ</w:t>
-      </w:r>
-      <w:proofErr w:type="spellStart"/>
-      <w:r>
-        <w:rPr>
-          <w:rFonts w:asciiTheme="minorBidi" w:hAnsiTheme="minorBidi"/>
-          <w:cs/>
-        </w:rPr>
-        <w:t>็ค</w:t>
-      </w:r>
-      <w:proofErr w:type="spellEnd"/>
-      <w:r>
-        <w:rPr>
-          <w:rFonts w:asciiTheme="minorBidi" w:hAnsiTheme="minorBidi"/>
-          <w:cs/>
-        </w:rPr>
-        <w:t>สินค้า (</w:t>
-      </w:r>
-      <w:r>
-        <w:rPr>
-          <w:rFonts w:asciiTheme="minorBidi" w:hAnsiTheme="minorBidi"/>
-        </w:rPr>
-        <w:t>Packing Staff)</w:t>
-      </w:r>
-    </w:p>
-    <w:p>
-      <w:pPr>
-        <w:numPr>
-          <w:ilvl w:val="1"/>
-          <w:numId w:val="16"/>
-        </w:numPr>
-        <w:rPr>
-          <w:rFonts w:asciiTheme="minorBidi" w:hAnsiTheme="minorBidi"/>
-        </w:rPr>
-      </w:pPr>
-      <w:r>
-        <w:rPr>
-          <w:rFonts w:asciiTheme="minorBidi" w:hAnsiTheme="minorBidi"/>
-          <w:cs/>
-        </w:rPr>
-        <w:t>จัดเตรียมบรรจุภัณฑ์</w:t>
-      </w:r>
-    </w:p>
-    <w:p>
-      <w:pPr>
-        <w:numPr>
-          <w:ilvl w:val="1"/>
-          <w:numId w:val="16"/>
-        </w:numPr>
-        <w:rPr>
-          <w:rFonts w:asciiTheme="minorBidi" w:hAnsiTheme="minorBidi"/>
-        </w:rPr>
-      </w:pPr>
-      <w:r>
-        <w:rPr>
-          <w:rFonts w:asciiTheme="minorBidi" w:hAnsiTheme="minorBidi"/>
-          <w:cs/>
-        </w:rPr>
-        <w:t>พิมพ์ฉลากและบาร์โค้ด</w:t>
-      </w:r>
-    </w:p>
-    <w:p>
-      <w:pPr>
-        <w:numPr>
-          <w:ilvl w:val="1"/>
-          <w:numId w:val="16"/>
-        </w:numPr>
-        <w:rPr>
-          <w:rFonts w:asciiTheme="minorBidi" w:hAnsiTheme="minorBidi"/>
-        </w:rPr>
-      </w:pPr>
-      <w:r>
-        <w:rPr>
-          <w:rFonts w:asciiTheme="minorBidi" w:hAnsiTheme="minorBidi"/>
-          <w:cs/>
-        </w:rPr>
-        <w:t>บันทึกจำนวนสินค้าที่แพ</w:t>
-      </w:r>
-      <w:proofErr w:type="spellStart"/>
-      <w:r>
-        <w:rPr>
-          <w:rFonts w:asciiTheme="minorBidi" w:hAnsiTheme="minorBidi"/>
-          <w:cs/>
-        </w:rPr>
-        <w:t>็ค</w:t>
-      </w:r>
-      <w:proofErr w:type="spellEnd"/>
-      <w:r>
-        <w:rPr>
-          <w:rFonts w:asciiTheme="minorBidi" w:hAnsiTheme="minorBidi"/>
-          <w:cs/>
-        </w:rPr>
-        <w:t>แล้ว</w:t>
-      </w:r>
-    </w:p>
-    <w:p>
-      <w:pPr>
-        <w:numPr>
-          <w:ilvl w:val="0"/>
-          <w:numId w:val="16"/>
-        </w:numPr>
-        <w:rPr>
-          <w:rFonts w:asciiTheme="minorBidi" w:hAnsiTheme="minorBidi"/>
-        </w:rPr>
-      </w:pPr>
-      <w:r>
-        <w:rPr>
-          <w:rFonts w:asciiTheme="minorBidi" w:hAnsiTheme="minorBidi"/>
-          <w:cs/>
-        </w:rPr>
-        <w:t>เจ้าหน้าที่ฝ่ายขายและจัดส่ง (</w:t>
-      </w:r>
-      <w:r>
-        <w:rPr>
-          <w:rFonts w:asciiTheme="minorBidi" w:hAnsiTheme="minorBidi"/>
-        </w:rPr>
-        <w:t>Sales &amp; Delivery Staff)</w:t>
-      </w:r>
-    </w:p>
-    <w:p>
-      <w:pPr>
-        <w:numPr>
-          <w:ilvl w:val="1"/>
-          <w:numId w:val="16"/>
-        </w:numPr>
-        <w:rPr>
-          <w:rFonts w:asciiTheme="minorBidi" w:hAnsiTheme="minorBidi"/>
-        </w:rPr>
-      </w:pPr>
-      <w:r>
-        <w:rPr>
-          <w:rFonts w:asciiTheme="minorBidi" w:hAnsiTheme="minorBidi"/>
-          <w:cs/>
-        </w:rPr>
-        <w:t>รับคำสั่งซื้อจากลูกค้า</w:t>
-      </w:r>
-    </w:p>
-    <w:p>
-      <w:pPr>
-        <w:numPr>
-          <w:ilvl w:val="1"/>
-          <w:numId w:val="16"/>
-        </w:numPr>
-        <w:rPr>
-          <w:rFonts w:asciiTheme="minorBidi" w:hAnsiTheme="minorBidi"/>
-        </w:rPr>
-      </w:pPr>
-      <w:r>
-        <w:rPr>
-          <w:rFonts w:asciiTheme="minorBidi" w:hAnsiTheme="minorBidi"/>
-          <w:cs/>
-        </w:rPr>
-        <w:t>จัดตารางการจัดส่ง</w:t>
-      </w:r>
-    </w:p>
-    <w:p>
-      <w:pPr>
-        <w:numPr>
-          <w:ilvl w:val="1"/>
-          <w:numId w:val="16"/>
-        </w:numPr>
-        <w:rPr>
-          <w:rFonts w:asciiTheme="minorBidi" w:hAnsiTheme="minorBidi"/>
-        </w:rPr>
-      </w:pPr>
-      <w:r>
-        <w:rPr>
-          <w:rFonts w:asciiTheme="minorBidi" w:hAnsiTheme="minorBidi"/>
-          <w:cs/>
-        </w:rPr>
-        <w:t>ติดตามสถานะการขนส่ง</w:t>
-      </w:r>
-    </w:p>
-    <w:p>
-      <w:pPr>
-        <w:numPr>
-          <w:ilvl w:val="0"/>
-          <w:numId w:val="16"/>
-        </w:numPr>
-        <w:rPr>
-          <w:rFonts w:asciiTheme="minorBidi" w:hAnsiTheme="minorBidi"/>
-        </w:rPr>
-      </w:pPr>
-      <w:r>
-        <w:rPr>
-          <w:rFonts w:asciiTheme="minorBidi" w:hAnsiTheme="minorBidi"/>
-          <w:cs/>
-        </w:rPr>
-        <w:t>ผู้บริหาร (</w:t>
-      </w:r>
-      <w:r>
-        <w:rPr>
-          <w:rFonts w:asciiTheme="minorBidi" w:hAnsiTheme="minorBidi"/>
-        </w:rPr>
-        <w:t>Management)</w:t>
-      </w:r>
-    </w:p>
-    <w:p>
-      <w:pPr>
-        <w:numPr>
-          <w:ilvl w:val="1"/>
-          <w:numId w:val="16"/>
-        </w:numPr>
-        <w:rPr>
-          <w:rFonts w:asciiTheme="minorBidi" w:hAnsiTheme="minorBidi"/>
-        </w:rPr>
-      </w:pPr>
-      <w:r>
-        <w:rPr>
-          <w:rFonts w:asciiTheme="minorBidi" w:hAnsiTheme="minorBidi"/>
-          <w:cs/>
-        </w:rPr>
-        <w:t>ตรวจสอบรายงานและข้อมูลวิเคราะห์</w:t>
-      </w:r>
-    </w:p>
-    <w:p>
-      <w:pPr>
-        <w:numPr>
-          <w:ilvl w:val="1"/>
-          <w:numId w:val="16"/>
-        </w:numPr>
-        <w:rPr>
-          <w:rFonts w:asciiTheme="minorBidi" w:hAnsiTheme="minorBidi"/>
-        </w:rPr>
-      </w:pPr>
-      <w:r>
-        <w:rPr>
-          <w:rFonts w:asciiTheme="minorBidi" w:hAnsiTheme="minorBidi"/>
-          <w:cs/>
-        </w:rPr>
-        <w:t>วางแผนกลยุทธ์การผลิตและการตลาด</w:t>
-      </w:r>
-    </w:p>
-    <w:p>
-      <w:pPr>
-        <w:numPr>
-          <w:ilvl w:val="1"/>
-          <w:numId w:val="16"/>
-        </w:numPr>
-        <w:rPr>
-          <w:rFonts w:asciiTheme="minorBidi" w:hAnsiTheme="minorBidi"/>
-        </w:rPr>
-      </w:pPr>
-      <w:r>
-        <w:rPr>
-          <w:rFonts w:asciiTheme="minorBidi" w:hAnsiTheme="minorBidi"/>
-          <w:cs/>
-        </w:rPr>
-        <w:t>ประเมินผลการดำเนินงานของโรงงาน</w:t>
-      </w:r>
-    </w:p>
-    <w:p>
-      <w:pPr>
-        <w:rPr>
-          <w:rFonts w:ascii="Tahoma" w:hAnsi="Tahoma" w:cs="Tahoma"/>
+        <w:t xml:space="preserve">บทที่ </w:t>
+      </w:r>
+      <w:r>
+        <w:rPr>
+          <w:rFonts w:hint="cs"/>
           <w:b/>
           <w:bCs/>
-        </w:rPr>
-      </w:pPr>
-    </w:p>
-    <w:p>
-      <w:pPr>
-        <w:rPr>
-          <w:rFonts w:ascii="Tahoma" w:hAnsi="Tahoma" w:cs="Tahoma"/>
-          <w:b/>
-          <w:bCs/>
-        </w:rPr>
-      </w:pPr>
-    </w:p>
-    <w:p>
-      <w:pPr>
-        <w:rPr>
-          <w:b/>
-          <w:bCs/>
-        </w:rPr>
-      </w:pPr>
-    </w:p>
-    <w:p>
-      <w:pPr>
-        <w:rPr>
-          <w:rFonts w:hint="cs"/>
-          <w:cs/>
+          <w:cs/>
+        </w:rPr>
+        <w:t>3</w:t>
+      </w:r>
+    </w:p>
+    <w:p>
+      <w:pPr>
+        <w:rPr>
+          <w:rFonts w:asciiTheme="minorBidi" w:hAnsiTheme="minorBidi" w:hint="cs"/>
         </w:rPr>
       </w:pPr>
     </w:p>
@@ -2650,6 +1909,155 @@
     </w:lvl>
   </w:abstractNum>
   <w:abstractNum w:abstractNumId="2" w15:restartNumberingAfterBreak="0">
+    <w:nsid w:val="02B631A3"/>
+    <w:multiLevelType w:val="multilevel"/>
+    <w:tmpl w:val="FA9236CC"/>
+    <w:lvl w:ilvl="0">
+      <w:start w:val="1"/>
+      <w:numFmt w:val="bullet"/>
+      <w:lvlText w:val=""/>
+      <w:lvlJc w:val="left"/>
+      <w:pPr>
+        <w:tabs>
+          <w:tab w:val="num" w:pos="720"/>
+        </w:tabs>
+        <w:ind w:left="720" w:hanging="360"/>
+      </w:pPr>
+      <w:rPr>
+        <w:rFonts w:ascii="Symbol" w:hAnsi="Symbol" w:hint="default"/>
+        <w:sz w:val="20"/>
+      </w:rPr>
+    </w:lvl>
+    <w:lvl w:ilvl="1" w:tentative="1">
+      <w:start w:val="1"/>
+      <w:numFmt w:val="bullet"/>
+      <w:lvlText w:val="o"/>
+      <w:lvlJc w:val="left"/>
+      <w:pPr>
+        <w:tabs>
+          <w:tab w:val="num" w:pos="1440"/>
+        </w:tabs>
+        <w:ind w:left="1440" w:hanging="360"/>
+      </w:pPr>
+      <w:rPr>
+        <w:rFonts w:ascii="Courier New" w:hAnsi="Courier New" w:hint="default"/>
+        <w:sz w:val="20"/>
+      </w:rPr>
+    </w:lvl>
+    <w:lvl w:ilvl="2" w:tentative="1">
+      <w:start w:val="1"/>
+      <w:numFmt w:val="bullet"/>
+      <w:lvlText w:val=""/>
+      <w:lvlJc w:val="left"/>
+      <w:pPr>
+        <w:tabs>
+          <w:tab w:val="num" w:pos="2160"/>
+        </w:tabs>
+        <w:ind w:left="2160" w:hanging="360"/>
+      </w:pPr>
+      <w:rPr>
+        <w:rFonts w:ascii="Wingdings" w:hAnsi="Wingdings" w:hint="default"/>
+        <w:sz w:val="20"/>
+      </w:rPr>
+    </w:lvl>
+    <w:lvl w:ilvl="3" w:tentative="1">
+      <w:start w:val="1"/>
+      <w:numFmt w:val="bullet"/>
+      <w:lvlText w:val=""/>
+      <w:lvlJc w:val="left"/>
+      <w:pPr>
+        <w:tabs>
+          <w:tab w:val="num" w:pos="2880"/>
+        </w:tabs>
+        <w:ind w:left="2880" w:hanging="360"/>
+      </w:pPr>
+      <w:rPr>
+        <w:rFonts w:ascii="Wingdings" w:hAnsi="Wingdings" w:hint="default"/>
+        <w:sz w:val="20"/>
+      </w:rPr>
+    </w:lvl>
+    <w:lvl w:ilvl="4" w:tentative="1">
+      <w:start w:val="1"/>
+      <w:numFmt w:val="bullet"/>
+      <w:lvlText w:val=""/>
+      <w:lvlJc w:val="left"/>
+      <w:pPr>
+        <w:tabs>
+          <w:tab w:val="num" w:pos="3600"/>
+        </w:tabs>
+        <w:ind w:left="3600" w:hanging="360"/>
+      </w:pPr>
+      <w:rPr>
+        <w:rFonts w:ascii="Wingdings" w:hAnsi="Wingdings" w:hint="default"/>
+        <w:sz w:val="20"/>
+      </w:rPr>
+    </w:lvl>
+    <w:lvl w:ilvl="5" w:tentative="1">
+      <w:start w:val="1"/>
+      <w:numFmt w:val="bullet"/>
+      <w:lvlText w:val=""/>
+      <w:lvlJc w:val="left"/>
+      <w:pPr>
+        <w:tabs>
+          <w:tab w:val="num" w:pos="4320"/>
+        </w:tabs>
+        <w:ind w:left="4320" w:hanging="360"/>
+      </w:pPr>
+      <w:rPr>
+        <w:rFonts w:ascii="Wingdings" w:hAnsi="Wingdings" w:hint="default"/>
+        <w:sz w:val="20"/>
+      </w:rPr>
+    </w:lvl>
+    <w:lvl w:ilvl="6" w:tentative="1">
+      <w:start w:val="1"/>
+      <w:numFmt w:val="bullet"/>
+      <w:lvlText w:val=""/>
+      <w:lvlJc w:val="left"/>
+      <w:pPr>
+        <w:tabs>
+          <w:tab w:val="num" w:pos="5040"/>
+        </w:tabs>
+        <w:ind w:left="5040" w:hanging="360"/>
+      </w:pPr>
+      <w:rPr>
+        <w:rFonts w:ascii="Wingdings" w:hAnsi="Wingdings" w:hint="default"/>
+        <w:sz w:val="20"/>
+      </w:rPr>
+    </w:lvl>
+    <w:lvl w:ilvl="7" w:tentative="1">
+      <w:start w:val="1"/>
+      <w:numFmt w:val="bullet"/>
+      <w:lvlText w:val=""/>
+      <w:lvlJc w:val="left"/>
+      <w:pPr>
+        <w:tabs>
+          <w:tab w:val="num" w:pos="5760"/>
+        </w:tabs>
+        <w:ind w:left="5760" w:hanging="360"/>
+      </w:pPr>
+      <w:rPr>
+        <w:rFonts w:ascii="Wingdings" w:hAnsi="Wingdings" w:hint="default"/>
+        <w:sz w:val="20"/>
+      </w:rPr>
+    </w:lvl>
+    <w:lvl w:ilvl="8" w:tentative="1">
+      <w:start w:val="1"/>
+      <w:numFmt w:val="bullet"/>
+      <w:lvlText w:val=""/>
+      <w:lvlJc w:val="left"/>
+      <w:pPr>
+        <w:tabs>
+          <w:tab w:val="num" w:pos="6480"/>
+        </w:tabs>
+        <w:ind w:left="6480" w:hanging="360"/>
+      </w:pPr>
+      <w:rPr>
+        <w:rFonts w:ascii="Wingdings" w:hAnsi="Wingdings" w:hint="default"/>
+        <w:sz w:val="20"/>
+      </w:rPr>
+    </w:lvl>
+  </w:abstractNum>
+  <w:abstractNum w:abstractNumId="3" w15:restartNumberingAfterBreak="0">
     <w:nsid w:val="086E073D"/>
     <w:multiLevelType w:val="multilevel"/>
     <w:tmpl w:val="DE48FCF4"/>
@@ -2798,7 +2206,120 @@
       </w:rPr>
     </w:lvl>
   </w:abstractNum>
-  <w:abstractNum w:abstractNumId="3" w15:restartNumberingAfterBreak="0">
+  <w:abstractNum w:abstractNumId="4" w15:restartNumberingAfterBreak="0">
+    <w:nsid w:val="0978694B"/>
+    <w:multiLevelType w:val="hybridMultilevel"/>
+    <w:tmpl w:val="695EBD72"/>
+    <w:lvl w:ilvl="0" w:tplc="04090001">
+      <w:start w:val="1"/>
+      <w:numFmt w:val="bullet"/>
+      <w:lvlText w:val=""/>
+      <w:lvlJc w:val="left"/>
+      <w:pPr>
+        <w:ind w:left="720" w:hanging="360"/>
+      </w:pPr>
+      <w:rPr>
+        <w:rFonts w:ascii="Symbol" w:hAnsi="Symbol" w:hint="default"/>
+      </w:rPr>
+    </w:lvl>
+    <w:lvl w:ilvl="1" w:tplc="04090003" w:tentative="1">
+      <w:start w:val="1"/>
+      <w:numFmt w:val="bullet"/>
+      <w:lvlText w:val="o"/>
+      <w:lvlJc w:val="left"/>
+      <w:pPr>
+        <w:ind w:left="1440" w:hanging="360"/>
+      </w:pPr>
+      <w:rPr>
+        <w:rFonts w:ascii="Courier New" w:hAnsi="Courier New" w:cs="Courier New" w:hint="default"/>
+      </w:rPr>
+    </w:lvl>
+    <w:lvl w:ilvl="2" w:tplc="04090005" w:tentative="1">
+      <w:start w:val="1"/>
+      <w:numFmt w:val="bullet"/>
+      <w:lvlText w:val=""/>
+      <w:lvlJc w:val="left"/>
+      <w:pPr>
+        <w:ind w:left="2160" w:hanging="360"/>
+      </w:pPr>
+      <w:rPr>
+        <w:rFonts w:ascii="Wingdings" w:hAnsi="Wingdings" w:hint="default"/>
+      </w:rPr>
+    </w:lvl>
+    <w:lvl w:ilvl="3" w:tplc="04090001" w:tentative="1">
+      <w:start w:val="1"/>
+      <w:numFmt w:val="bullet"/>
+      <w:lvlText w:val=""/>
+      <w:lvlJc w:val="left"/>
+      <w:pPr>
+        <w:ind w:left="2880" w:hanging="360"/>
+      </w:pPr>
+      <w:rPr>
+        <w:rFonts w:ascii="Symbol" w:hAnsi="Symbol" w:hint="default"/>
+      </w:rPr>
+    </w:lvl>
+    <w:lvl w:ilvl="4" w:tplc="04090003" w:tentative="1">
+      <w:start w:val="1"/>
+      <w:numFmt w:val="bullet"/>
+      <w:lvlText w:val="o"/>
+      <w:lvlJc w:val="left"/>
+      <w:pPr>
+        <w:ind w:left="3600" w:hanging="360"/>
+      </w:pPr>
+      <w:rPr>
+        <w:rFonts w:ascii="Courier New" w:hAnsi="Courier New" w:cs="Courier New" w:hint="default"/>
+      </w:rPr>
+    </w:lvl>
+    <w:lvl w:ilvl="5" w:tplc="04090005" w:tentative="1">
+      <w:start w:val="1"/>
+      <w:numFmt w:val="bullet"/>
+      <w:lvlText w:val=""/>
+      <w:lvlJc w:val="left"/>
+      <w:pPr>
+        <w:ind w:left="4320" w:hanging="360"/>
+      </w:pPr>
+      <w:rPr>
+        <w:rFonts w:ascii="Wingdings" w:hAnsi="Wingdings" w:hint="default"/>
+      </w:rPr>
+    </w:lvl>
+    <w:lvl w:ilvl="6" w:tplc="04090001" w:tentative="1">
+      <w:start w:val="1"/>
+      <w:numFmt w:val="bullet"/>
+      <w:lvlText w:val=""/>
+      <w:lvlJc w:val="left"/>
+      <w:pPr>
+        <w:ind w:left="5040" w:hanging="360"/>
+      </w:pPr>
+      <w:rPr>
+        <w:rFonts w:ascii="Symbol" w:hAnsi="Symbol" w:hint="default"/>
+      </w:rPr>
+    </w:lvl>
+    <w:lvl w:ilvl="7" w:tplc="04090003" w:tentative="1">
+      <w:start w:val="1"/>
+      <w:numFmt w:val="bullet"/>
+      <w:lvlText w:val="o"/>
+      <w:lvlJc w:val="left"/>
+      <w:pPr>
+        <w:ind w:left="5760" w:hanging="360"/>
+      </w:pPr>
+      <w:rPr>
+        <w:rFonts w:ascii="Courier New" w:hAnsi="Courier New" w:cs="Courier New" w:hint="default"/>
+      </w:rPr>
+    </w:lvl>
+    <w:lvl w:ilvl="8" w:tplc="04090005" w:tentative="1">
+      <w:start w:val="1"/>
+      <w:numFmt w:val="bullet"/>
+      <w:lvlText w:val=""/>
+      <w:lvlJc w:val="left"/>
+      <w:pPr>
+        <w:ind w:left="6480" w:hanging="360"/>
+      </w:pPr>
+      <w:rPr>
+        <w:rFonts w:ascii="Wingdings" w:hAnsi="Wingdings" w:hint="default"/>
+      </w:rPr>
+    </w:lvl>
+  </w:abstractNum>
+  <w:abstractNum w:abstractNumId="5" w15:restartNumberingAfterBreak="0">
     <w:nsid w:val="0E3E0A8C"/>
     <w:multiLevelType w:val="multilevel"/>
     <w:tmpl w:val="80664244"/>
@@ -2947,7 +2468,7 @@
       </w:rPr>
     </w:lvl>
   </w:abstractNum>
-  <w:abstractNum w:abstractNumId="4" w15:restartNumberingAfterBreak="0">
+  <w:abstractNum w:abstractNumId="6" w15:restartNumberingAfterBreak="0">
     <w:nsid w:val="0E66100F"/>
     <w:multiLevelType w:val="hybridMultilevel"/>
     <w:tmpl w:val="610C78DA"/>
@@ -3033,7 +2554,7 @@
       </w:pPr>
     </w:lvl>
   </w:abstractNum>
-  <w:abstractNum w:abstractNumId="5" w15:restartNumberingAfterBreak="0">
+  <w:abstractNum w:abstractNumId="7" w15:restartNumberingAfterBreak="0">
     <w:nsid w:val="0FC5296E"/>
     <w:multiLevelType w:val="multilevel"/>
     <w:tmpl w:val="4AC2544C"/>
@@ -3150,7 +2671,7 @@
       </w:pPr>
     </w:lvl>
   </w:abstractNum>
-  <w:abstractNum w:abstractNumId="6" w15:restartNumberingAfterBreak="0">
+  <w:abstractNum w:abstractNumId="8" w15:restartNumberingAfterBreak="0">
     <w:nsid w:val="1EBC369E"/>
     <w:multiLevelType w:val="multilevel"/>
     <w:tmpl w:val="2D300658"/>
@@ -3299,7 +2820,7 @@
       </w:rPr>
     </w:lvl>
   </w:abstractNum>
-  <w:abstractNum w:abstractNumId="7" w15:restartNumberingAfterBreak="0">
+  <w:abstractNum w:abstractNumId="9" w15:restartNumberingAfterBreak="0">
     <w:nsid w:val="20772859"/>
     <w:multiLevelType w:val="multilevel"/>
     <w:tmpl w:val="0B203452"/>
@@ -3448,7 +2969,96 @@
       </w:rPr>
     </w:lvl>
   </w:abstractNum>
-  <w:abstractNum w:abstractNumId="8" w15:restartNumberingAfterBreak="0">
+  <w:abstractNum w:abstractNumId="10" w15:restartNumberingAfterBreak="0">
+    <w:nsid w:val="210B5706"/>
+    <w:multiLevelType w:val="hybridMultilevel"/>
+    <w:tmpl w:val="C0702510"/>
+    <w:lvl w:ilvl="0" w:tplc="0409000F">
+      <w:start w:val="1"/>
+      <w:numFmt w:val="decimal"/>
+      <w:lvlText w:val="%1."/>
+      <w:lvlJc w:val="left"/>
+      <w:pPr>
+        <w:ind w:left="720" w:hanging="360"/>
+      </w:pPr>
+      <w:rPr>
+        <w:rFonts w:hint="default"/>
+      </w:rPr>
+    </w:lvl>
+    <w:lvl w:ilvl="1" w:tplc="04090019" w:tentative="1">
+      <w:start w:val="1"/>
+      <w:numFmt w:val="lowerLetter"/>
+      <w:lvlText w:val="%2."/>
+      <w:lvlJc w:val="left"/>
+      <w:pPr>
+        <w:ind w:left="1440" w:hanging="360"/>
+      </w:pPr>
+    </w:lvl>
+    <w:lvl w:ilvl="2" w:tplc="0409001B" w:tentative="1">
+      <w:start w:val="1"/>
+      <w:numFmt w:val="lowerRoman"/>
+      <w:lvlText w:val="%3."/>
+      <w:lvlJc w:val="right"/>
+      <w:pPr>
+        <w:ind w:left="2160" w:hanging="180"/>
+      </w:pPr>
+    </w:lvl>
+    <w:lvl w:ilvl="3" w:tplc="0409000F" w:tentative="1">
+      <w:start w:val="1"/>
+      <w:numFmt w:val="decimal"/>
+      <w:lvlText w:val="%4."/>
+      <w:lvlJc w:val="left"/>
+      <w:pPr>
+        <w:ind w:left="2880" w:hanging="360"/>
+      </w:pPr>
+    </w:lvl>
+    <w:lvl w:ilvl="4" w:tplc="04090019" w:tentative="1">
+      <w:start w:val="1"/>
+      <w:numFmt w:val="lowerLetter"/>
+      <w:lvlText w:val="%5."/>
+      <w:lvlJc w:val="left"/>
+      <w:pPr>
+        <w:ind w:left="3600" w:hanging="360"/>
+      </w:pPr>
+    </w:lvl>
+    <w:lvl w:ilvl="5" w:tplc="0409001B" w:tentative="1">
+      <w:start w:val="1"/>
+      <w:numFmt w:val="lowerRoman"/>
+      <w:lvlText w:val="%6."/>
+      <w:lvlJc w:val="right"/>
+      <w:pPr>
+        <w:ind w:left="4320" w:hanging="180"/>
+      </w:pPr>
+    </w:lvl>
+    <w:lvl w:ilvl="6" w:tplc="0409000F" w:tentative="1">
+      <w:start w:val="1"/>
+      <w:numFmt w:val="decimal"/>
+      <w:lvlText w:val="%7."/>
+      <w:lvlJc w:val="left"/>
+      <w:pPr>
+        <w:ind w:left="5040" w:hanging="360"/>
+      </w:pPr>
+    </w:lvl>
+    <w:lvl w:ilvl="7" w:tplc="04090019" w:tentative="1">
+      <w:start w:val="1"/>
+      <w:numFmt w:val="lowerLetter"/>
+      <w:lvlText w:val="%8."/>
+      <w:lvlJc w:val="left"/>
+      <w:pPr>
+        <w:ind w:left="5760" w:hanging="360"/>
+      </w:pPr>
+    </w:lvl>
+    <w:lvl w:ilvl="8" w:tplc="0409001B" w:tentative="1">
+      <w:start w:val="1"/>
+      <w:numFmt w:val="lowerRoman"/>
+      <w:lvlText w:val="%9."/>
+      <w:lvlJc w:val="right"/>
+      <w:pPr>
+        <w:ind w:left="6480" w:hanging="180"/>
+      </w:pPr>
+    </w:lvl>
+  </w:abstractNum>
+  <w:abstractNum w:abstractNumId="11" w15:restartNumberingAfterBreak="0">
     <w:nsid w:val="24FD3035"/>
     <w:multiLevelType w:val="multilevel"/>
     <w:tmpl w:val="38F2F01E"/>
@@ -3597,7 +3207,7 @@
       </w:rPr>
     </w:lvl>
   </w:abstractNum>
-  <w:abstractNum w:abstractNumId="9" w15:restartNumberingAfterBreak="0">
+  <w:abstractNum w:abstractNumId="12" w15:restartNumberingAfterBreak="0">
     <w:nsid w:val="2A00069A"/>
     <w:multiLevelType w:val="multilevel"/>
     <w:tmpl w:val="DF3C8C44"/>
@@ -3746,7 +3356,156 @@
       </w:rPr>
     </w:lvl>
   </w:abstractNum>
-  <w:abstractNum w:abstractNumId="10" w15:restartNumberingAfterBreak="0">
+  <w:abstractNum w:abstractNumId="13" w15:restartNumberingAfterBreak="0">
+    <w:nsid w:val="2CA91325"/>
+    <w:multiLevelType w:val="multilevel"/>
+    <w:tmpl w:val="6FB4A400"/>
+    <w:lvl w:ilvl="0">
+      <w:start w:val="1"/>
+      <w:numFmt w:val="bullet"/>
+      <w:lvlText w:val=""/>
+      <w:lvlJc w:val="left"/>
+      <w:pPr>
+        <w:tabs>
+          <w:tab w:val="num" w:pos="720"/>
+        </w:tabs>
+        <w:ind w:left="720" w:hanging="360"/>
+      </w:pPr>
+      <w:rPr>
+        <w:rFonts w:ascii="Symbol" w:hAnsi="Symbol" w:hint="default"/>
+        <w:sz w:val="20"/>
+      </w:rPr>
+    </w:lvl>
+    <w:lvl w:ilvl="1" w:tentative="1">
+      <w:start w:val="1"/>
+      <w:numFmt w:val="bullet"/>
+      <w:lvlText w:val="o"/>
+      <w:lvlJc w:val="left"/>
+      <w:pPr>
+        <w:tabs>
+          <w:tab w:val="num" w:pos="1440"/>
+        </w:tabs>
+        <w:ind w:left="1440" w:hanging="360"/>
+      </w:pPr>
+      <w:rPr>
+        <w:rFonts w:ascii="Courier New" w:hAnsi="Courier New" w:hint="default"/>
+        <w:sz w:val="20"/>
+      </w:rPr>
+    </w:lvl>
+    <w:lvl w:ilvl="2" w:tentative="1">
+      <w:start w:val="1"/>
+      <w:numFmt w:val="bullet"/>
+      <w:lvlText w:val=""/>
+      <w:lvlJc w:val="left"/>
+      <w:pPr>
+        <w:tabs>
+          <w:tab w:val="num" w:pos="2160"/>
+        </w:tabs>
+        <w:ind w:left="2160" w:hanging="360"/>
+      </w:pPr>
+      <w:rPr>
+        <w:rFonts w:ascii="Wingdings" w:hAnsi="Wingdings" w:hint="default"/>
+        <w:sz w:val="20"/>
+      </w:rPr>
+    </w:lvl>
+    <w:lvl w:ilvl="3" w:tentative="1">
+      <w:start w:val="1"/>
+      <w:numFmt w:val="bullet"/>
+      <w:lvlText w:val=""/>
+      <w:lvlJc w:val="left"/>
+      <w:pPr>
+        <w:tabs>
+          <w:tab w:val="num" w:pos="2880"/>
+        </w:tabs>
+        <w:ind w:left="2880" w:hanging="360"/>
+      </w:pPr>
+      <w:rPr>
+        <w:rFonts w:ascii="Wingdings" w:hAnsi="Wingdings" w:hint="default"/>
+        <w:sz w:val="20"/>
+      </w:rPr>
+    </w:lvl>
+    <w:lvl w:ilvl="4" w:tentative="1">
+      <w:start w:val="1"/>
+      <w:numFmt w:val="bullet"/>
+      <w:lvlText w:val=""/>
+      <w:lvlJc w:val="left"/>
+      <w:pPr>
+        <w:tabs>
+          <w:tab w:val="num" w:pos="3600"/>
+        </w:tabs>
+        <w:ind w:left="3600" w:hanging="360"/>
+      </w:pPr>
+      <w:rPr>
+        <w:rFonts w:ascii="Wingdings" w:hAnsi="Wingdings" w:hint="default"/>
+        <w:sz w:val="20"/>
+      </w:rPr>
+    </w:lvl>
+    <w:lvl w:ilvl="5" w:tentative="1">
+      <w:start w:val="1"/>
+      <w:numFmt w:val="bullet"/>
+      <w:lvlText w:val=""/>
+      <w:lvlJc w:val="left"/>
+      <w:pPr>
+        <w:tabs>
+          <w:tab w:val="num" w:pos="4320"/>
+        </w:tabs>
+        <w:ind w:left="4320" w:hanging="360"/>
+      </w:pPr>
+      <w:rPr>
+        <w:rFonts w:ascii="Wingdings" w:hAnsi="Wingdings" w:hint="default"/>
+        <w:sz w:val="20"/>
+      </w:rPr>
+    </w:lvl>
+    <w:lvl w:ilvl="6" w:tentative="1">
+      <w:start w:val="1"/>
+      <w:numFmt w:val="bullet"/>
+      <w:lvlText w:val=""/>
+      <w:lvlJc w:val="left"/>
+      <w:pPr>
+        <w:tabs>
+          <w:tab w:val="num" w:pos="5040"/>
+        </w:tabs>
+        <w:ind w:left="5040" w:hanging="360"/>
+      </w:pPr>
+      <w:rPr>
+        <w:rFonts w:ascii="Wingdings" w:hAnsi="Wingdings" w:hint="default"/>
+        <w:sz w:val="20"/>
+      </w:rPr>
+    </w:lvl>
+    <w:lvl w:ilvl="7" w:tentative="1">
+      <w:start w:val="1"/>
+      <w:numFmt w:val="bullet"/>
+      <w:lvlText w:val=""/>
+      <w:lvlJc w:val="left"/>
+      <w:pPr>
+        <w:tabs>
+          <w:tab w:val="num" w:pos="5760"/>
+        </w:tabs>
+        <w:ind w:left="5760" w:hanging="360"/>
+      </w:pPr>
+      <w:rPr>
+        <w:rFonts w:ascii="Wingdings" w:hAnsi="Wingdings" w:hint="default"/>
+        <w:sz w:val="20"/>
+      </w:rPr>
+    </w:lvl>
+    <w:lvl w:ilvl="8" w:tentative="1">
+      <w:start w:val="1"/>
+      <w:numFmt w:val="bullet"/>
+      <w:lvlText w:val=""/>
+      <w:lvlJc w:val="left"/>
+      <w:pPr>
+        <w:tabs>
+          <w:tab w:val="num" w:pos="6480"/>
+        </w:tabs>
+        <w:ind w:left="6480" w:hanging="360"/>
+      </w:pPr>
+      <w:rPr>
+        <w:rFonts w:ascii="Wingdings" w:hAnsi="Wingdings" w:hint="default"/>
+        <w:sz w:val="20"/>
+      </w:rPr>
+    </w:lvl>
+  </w:abstractNum>
+  <w:abstractNum w:abstractNumId="14" w15:restartNumberingAfterBreak="0">
     <w:nsid w:val="2D776729"/>
     <w:multiLevelType w:val="multilevel"/>
     <w:tmpl w:val="D69E0772"/>
@@ -3895,7 +3654,156 @@
       </w:rPr>
     </w:lvl>
   </w:abstractNum>
-  <w:abstractNum w:abstractNumId="11" w15:restartNumberingAfterBreak="0">
+  <w:abstractNum w:abstractNumId="15" w15:restartNumberingAfterBreak="0">
+    <w:nsid w:val="2E8C7190"/>
+    <w:multiLevelType w:val="multilevel"/>
+    <w:tmpl w:val="EE8627E4"/>
+    <w:lvl w:ilvl="0">
+      <w:start w:val="1"/>
+      <w:numFmt w:val="bullet"/>
+      <w:lvlText w:val=""/>
+      <w:lvlJc w:val="left"/>
+      <w:pPr>
+        <w:tabs>
+          <w:tab w:val="num" w:pos="720"/>
+        </w:tabs>
+        <w:ind w:left="720" w:hanging="360"/>
+      </w:pPr>
+      <w:rPr>
+        <w:rFonts w:ascii="Symbol" w:hAnsi="Symbol" w:hint="default"/>
+        <w:sz w:val="20"/>
+      </w:rPr>
+    </w:lvl>
+    <w:lvl w:ilvl="1" w:tentative="1">
+      <w:start w:val="1"/>
+      <w:numFmt w:val="bullet"/>
+      <w:lvlText w:val="o"/>
+      <w:lvlJc w:val="left"/>
+      <w:pPr>
+        <w:tabs>
+          <w:tab w:val="num" w:pos="1440"/>
+        </w:tabs>
+        <w:ind w:left="1440" w:hanging="360"/>
+      </w:pPr>
+      <w:rPr>
+        <w:rFonts w:ascii="Courier New" w:hAnsi="Courier New" w:hint="default"/>
+        <w:sz w:val="20"/>
+      </w:rPr>
+    </w:lvl>
+    <w:lvl w:ilvl="2" w:tentative="1">
+      <w:start w:val="1"/>
+      <w:numFmt w:val="bullet"/>
+      <w:lvlText w:val=""/>
+      <w:lvlJc w:val="left"/>
+      <w:pPr>
+        <w:tabs>
+          <w:tab w:val="num" w:pos="2160"/>
+        </w:tabs>
+        <w:ind w:left="2160" w:hanging="360"/>
+      </w:pPr>
+      <w:rPr>
+        <w:rFonts w:ascii="Wingdings" w:hAnsi="Wingdings" w:hint="default"/>
+        <w:sz w:val="20"/>
+      </w:rPr>
+    </w:lvl>
+    <w:lvl w:ilvl="3" w:tentative="1">
+      <w:start w:val="1"/>
+      <w:numFmt w:val="bullet"/>
+      <w:lvlText w:val=""/>
+      <w:lvlJc w:val="left"/>
+      <w:pPr>
+        <w:tabs>
+          <w:tab w:val="num" w:pos="2880"/>
+        </w:tabs>
+        <w:ind w:left="2880" w:hanging="360"/>
+      </w:pPr>
+      <w:rPr>
+        <w:rFonts w:ascii="Wingdings" w:hAnsi="Wingdings" w:hint="default"/>
+        <w:sz w:val="20"/>
+      </w:rPr>
+    </w:lvl>
+    <w:lvl w:ilvl="4" w:tentative="1">
+      <w:start w:val="1"/>
+      <w:numFmt w:val="bullet"/>
+      <w:lvlText w:val=""/>
+      <w:lvlJc w:val="left"/>
+      <w:pPr>
+        <w:tabs>
+          <w:tab w:val="num" w:pos="3600"/>
+        </w:tabs>
+        <w:ind w:left="3600" w:hanging="360"/>
+      </w:pPr>
+      <w:rPr>
+        <w:rFonts w:ascii="Wingdings" w:hAnsi="Wingdings" w:hint="default"/>
+        <w:sz w:val="20"/>
+      </w:rPr>
+    </w:lvl>
+    <w:lvl w:ilvl="5" w:tentative="1">
+      <w:start w:val="1"/>
+      <w:numFmt w:val="bullet"/>
+      <w:lvlText w:val=""/>
+      <w:lvlJc w:val="left"/>
+      <w:pPr>
+        <w:tabs>
+          <w:tab w:val="num" w:pos="4320"/>
+        </w:tabs>
+        <w:ind w:left="4320" w:hanging="360"/>
+      </w:pPr>
+      <w:rPr>
+        <w:rFonts w:ascii="Wingdings" w:hAnsi="Wingdings" w:hint="default"/>
+        <w:sz w:val="20"/>
+      </w:rPr>
+    </w:lvl>
+    <w:lvl w:ilvl="6" w:tentative="1">
+      <w:start w:val="1"/>
+      <w:numFmt w:val="bullet"/>
+      <w:lvlText w:val=""/>
+      <w:lvlJc w:val="left"/>
+      <w:pPr>
+        <w:tabs>
+          <w:tab w:val="num" w:pos="5040"/>
+        </w:tabs>
+        <w:ind w:left="5040" w:hanging="360"/>
+      </w:pPr>
+      <w:rPr>
+        <w:rFonts w:ascii="Wingdings" w:hAnsi="Wingdings" w:hint="default"/>
+        <w:sz w:val="20"/>
+      </w:rPr>
+    </w:lvl>
+    <w:lvl w:ilvl="7" w:tentative="1">
+      <w:start w:val="1"/>
+      <w:numFmt w:val="bullet"/>
+      <w:lvlText w:val=""/>
+      <w:lvlJc w:val="left"/>
+      <w:pPr>
+        <w:tabs>
+          <w:tab w:val="num" w:pos="5760"/>
+        </w:tabs>
+        <w:ind w:left="5760" w:hanging="360"/>
+      </w:pPr>
+      <w:rPr>
+        <w:rFonts w:ascii="Wingdings" w:hAnsi="Wingdings" w:hint="default"/>
+        <w:sz w:val="20"/>
+      </w:rPr>
+    </w:lvl>
+    <w:lvl w:ilvl="8" w:tentative="1">
+      <w:start w:val="1"/>
+      <w:numFmt w:val="bullet"/>
+      <w:lvlText w:val=""/>
+      <w:lvlJc w:val="left"/>
+      <w:pPr>
+        <w:tabs>
+          <w:tab w:val="num" w:pos="6480"/>
+        </w:tabs>
+        <w:ind w:left="6480" w:hanging="360"/>
+      </w:pPr>
+      <w:rPr>
+        <w:rFonts w:ascii="Wingdings" w:hAnsi="Wingdings" w:hint="default"/>
+        <w:sz w:val="20"/>
+      </w:rPr>
+    </w:lvl>
+  </w:abstractNum>
+  <w:abstractNum w:abstractNumId="16" w15:restartNumberingAfterBreak="0">
     <w:nsid w:val="30CC2E14"/>
     <w:multiLevelType w:val="multilevel"/>
     <w:tmpl w:val="EB548398"/>
@@ -4008,7 +3916,120 @@
       </w:pPr>
     </w:lvl>
   </w:abstractNum>
-  <w:abstractNum w:abstractNumId="12" w15:restartNumberingAfterBreak="0">
+  <w:abstractNum w:abstractNumId="17" w15:restartNumberingAfterBreak="0">
+    <w:nsid w:val="3B4C175C"/>
+    <w:multiLevelType w:val="hybridMultilevel"/>
+    <w:tmpl w:val="D3DE7DFE"/>
+    <w:lvl w:ilvl="0" w:tplc="04090001">
+      <w:start w:val="1"/>
+      <w:numFmt w:val="bullet"/>
+      <w:lvlText w:val=""/>
+      <w:lvlJc w:val="left"/>
+      <w:pPr>
+        <w:ind w:left="720" w:hanging="360"/>
+      </w:pPr>
+      <w:rPr>
+        <w:rFonts w:ascii="Symbol" w:hAnsi="Symbol" w:hint="default"/>
+      </w:rPr>
+    </w:lvl>
+    <w:lvl w:ilvl="1" w:tplc="04090003" w:tentative="1">
+      <w:start w:val="1"/>
+      <w:numFmt w:val="bullet"/>
+      <w:lvlText w:val="o"/>
+      <w:lvlJc w:val="left"/>
+      <w:pPr>
+        <w:ind w:left="1440" w:hanging="360"/>
+      </w:pPr>
+      <w:rPr>
+        <w:rFonts w:ascii="Courier New" w:hAnsi="Courier New" w:cs="Courier New" w:hint="default"/>
+      </w:rPr>
+    </w:lvl>
+    <w:lvl w:ilvl="2" w:tplc="04090005" w:tentative="1">
+      <w:start w:val="1"/>
+      <w:numFmt w:val="bullet"/>
+      <w:lvlText w:val=""/>
+      <w:lvlJc w:val="left"/>
+      <w:pPr>
+        <w:ind w:left="2160" w:hanging="360"/>
+      </w:pPr>
+      <w:rPr>
+        <w:rFonts w:ascii="Wingdings" w:hAnsi="Wingdings" w:hint="default"/>
+      </w:rPr>
+    </w:lvl>
+    <w:lvl w:ilvl="3" w:tplc="04090001" w:tentative="1">
+      <w:start w:val="1"/>
+      <w:numFmt w:val="bullet"/>
+      <w:lvlText w:val=""/>
+      <w:lvlJc w:val="left"/>
+      <w:pPr>
+        <w:ind w:left="2880" w:hanging="360"/>
+      </w:pPr>
+      <w:rPr>
+        <w:rFonts w:ascii="Symbol" w:hAnsi="Symbol" w:hint="default"/>
+      </w:rPr>
+    </w:lvl>
+    <w:lvl w:ilvl="4" w:tplc="04090003" w:tentative="1">
+      <w:start w:val="1"/>
+      <w:numFmt w:val="bullet"/>
+      <w:lvlText w:val="o"/>
+      <w:lvlJc w:val="left"/>
+      <w:pPr>
+        <w:ind w:left="3600" w:hanging="360"/>
+      </w:pPr>
+      <w:rPr>
+        <w:rFonts w:ascii="Courier New" w:hAnsi="Courier New" w:cs="Courier New" w:hint="default"/>
+      </w:rPr>
+    </w:lvl>
+    <w:lvl w:ilvl="5" w:tplc="04090005" w:tentative="1">
+      <w:start w:val="1"/>
+      <w:numFmt w:val="bullet"/>
+      <w:lvlText w:val=""/>
+      <w:lvlJc w:val="left"/>
+      <w:pPr>
+        <w:ind w:left="4320" w:hanging="360"/>
+      </w:pPr>
+      <w:rPr>
+        <w:rFonts w:ascii="Wingdings" w:hAnsi="Wingdings" w:hint="default"/>
+      </w:rPr>
+    </w:lvl>
+    <w:lvl w:ilvl="6" w:tplc="04090001" w:tentative="1">
+      <w:start w:val="1"/>
+      <w:numFmt w:val="bullet"/>
+      <w:lvlText w:val=""/>
+      <w:lvlJc w:val="left"/>
+      <w:pPr>
+        <w:ind w:left="5040" w:hanging="360"/>
+      </w:pPr>
+      <w:rPr>
+        <w:rFonts w:ascii="Symbol" w:hAnsi="Symbol" w:hint="default"/>
+      </w:rPr>
+    </w:lvl>
+    <w:lvl w:ilvl="7" w:tplc="04090003" w:tentative="1">
+      <w:start w:val="1"/>
+      <w:numFmt w:val="bullet"/>
+      <w:lvlText w:val="o"/>
+      <w:lvlJc w:val="left"/>
+      <w:pPr>
+        <w:ind w:left="5760" w:hanging="360"/>
+      </w:pPr>
+      <w:rPr>
+        <w:rFonts w:ascii="Courier New" w:hAnsi="Courier New" w:cs="Courier New" w:hint="default"/>
+      </w:rPr>
+    </w:lvl>
+    <w:lvl w:ilvl="8" w:tplc="04090005" w:tentative="1">
+      <w:start w:val="1"/>
+      <w:numFmt w:val="bullet"/>
+      <w:lvlText w:val=""/>
+      <w:lvlJc w:val="left"/>
+      <w:pPr>
+        <w:ind w:left="6480" w:hanging="360"/>
+      </w:pPr>
+      <w:rPr>
+        <w:rFonts w:ascii="Wingdings" w:hAnsi="Wingdings" w:hint="default"/>
+      </w:rPr>
+    </w:lvl>
+  </w:abstractNum>
+  <w:abstractNum w:abstractNumId="18" w15:restartNumberingAfterBreak="0">
     <w:nsid w:val="40624138"/>
     <w:multiLevelType w:val="multilevel"/>
     <w:tmpl w:val="9070B564"/>
@@ -4157,7 +4178,7 @@
       </w:rPr>
     </w:lvl>
   </w:abstractNum>
-  <w:abstractNum w:abstractNumId="13" w15:restartNumberingAfterBreak="0">
+  <w:abstractNum w:abstractNumId="19" w15:restartNumberingAfterBreak="0">
     <w:nsid w:val="434B4D38"/>
     <w:multiLevelType w:val="multilevel"/>
     <w:tmpl w:val="48F8DEE2"/>
@@ -4306,7 +4327,7 @@
       </w:rPr>
     </w:lvl>
   </w:abstractNum>
-  <w:abstractNum w:abstractNumId="14" w15:restartNumberingAfterBreak="0">
+  <w:abstractNum w:abstractNumId="20" w15:restartNumberingAfterBreak="0">
     <w:nsid w:val="463B15D1"/>
     <w:multiLevelType w:val="multilevel"/>
     <w:tmpl w:val="45623372"/>
@@ -4455,7 +4476,7 @@
       </w:rPr>
     </w:lvl>
   </w:abstractNum>
-  <w:abstractNum w:abstractNumId="15" w15:restartNumberingAfterBreak="0">
+  <w:abstractNum w:abstractNumId="21" w15:restartNumberingAfterBreak="0">
     <w:nsid w:val="48564FCF"/>
     <w:multiLevelType w:val="multilevel"/>
     <w:tmpl w:val="041AAC9E"/>
@@ -4604,7 +4625,7 @@
       </w:rPr>
     </w:lvl>
   </w:abstractNum>
-  <w:abstractNum w:abstractNumId="16" w15:restartNumberingAfterBreak="0">
+  <w:abstractNum w:abstractNumId="22" w15:restartNumberingAfterBreak="0">
     <w:nsid w:val="49904AEE"/>
     <w:multiLevelType w:val="multilevel"/>
     <w:tmpl w:val="82BE48FA"/>
@@ -4753,7 +4774,7 @@
       </w:rPr>
     </w:lvl>
   </w:abstractNum>
-  <w:abstractNum w:abstractNumId="17" w15:restartNumberingAfterBreak="0">
+  <w:abstractNum w:abstractNumId="23" w15:restartNumberingAfterBreak="0">
     <w:nsid w:val="62244EFE"/>
     <w:multiLevelType w:val="multilevel"/>
     <w:tmpl w:val="7A241F72"/>
@@ -4902,7 +4923,7 @@
       </w:rPr>
     </w:lvl>
   </w:abstractNum>
-  <w:abstractNum w:abstractNumId="18" w15:restartNumberingAfterBreak="0">
+  <w:abstractNum w:abstractNumId="24" w15:restartNumberingAfterBreak="0">
     <w:nsid w:val="63A87D42"/>
     <w:multiLevelType w:val="multilevel"/>
     <w:tmpl w:val="4FBEAD92"/>
@@ -5051,7 +5072,7 @@
       </w:rPr>
     </w:lvl>
   </w:abstractNum>
-  <w:abstractNum w:abstractNumId="19" w15:restartNumberingAfterBreak="0">
+  <w:abstractNum w:abstractNumId="25" w15:restartNumberingAfterBreak="0">
     <w:nsid w:val="691B6BB1"/>
     <w:multiLevelType w:val="multilevel"/>
     <w:tmpl w:val="41F247AE"/>
@@ -5200,65 +5221,235 @@
       </w:rPr>
     </w:lvl>
   </w:abstractNum>
+  <w:abstractNum w:abstractNumId="26" w15:restartNumberingAfterBreak="0">
+    <w:nsid w:val="6CD316A7"/>
+    <w:multiLevelType w:val="multilevel"/>
+    <w:tmpl w:val="54BC3BD2"/>
+    <w:lvl w:ilvl="0">
+      <w:start w:val="1"/>
+      <w:numFmt w:val="bullet"/>
+      <w:lvlText w:val=""/>
+      <w:lvlJc w:val="left"/>
+      <w:pPr>
+        <w:tabs>
+          <w:tab w:val="num" w:pos="720"/>
+        </w:tabs>
+        <w:ind w:left="720" w:hanging="360"/>
+      </w:pPr>
+      <w:rPr>
+        <w:rFonts w:ascii="Symbol" w:hAnsi="Symbol" w:hint="default"/>
+        <w:sz w:val="20"/>
+      </w:rPr>
+    </w:lvl>
+    <w:lvl w:ilvl="1" w:tentative="1">
+      <w:start w:val="1"/>
+      <w:numFmt w:val="bullet"/>
+      <w:lvlText w:val="o"/>
+      <w:lvlJc w:val="left"/>
+      <w:pPr>
+        <w:tabs>
+          <w:tab w:val="num" w:pos="1440"/>
+        </w:tabs>
+        <w:ind w:left="1440" w:hanging="360"/>
+      </w:pPr>
+      <w:rPr>
+        <w:rFonts w:ascii="Courier New" w:hAnsi="Courier New" w:hint="default"/>
+        <w:sz w:val="20"/>
+      </w:rPr>
+    </w:lvl>
+    <w:lvl w:ilvl="2" w:tentative="1">
+      <w:start w:val="1"/>
+      <w:numFmt w:val="bullet"/>
+      <w:lvlText w:val=""/>
+      <w:lvlJc w:val="left"/>
+      <w:pPr>
+        <w:tabs>
+          <w:tab w:val="num" w:pos="2160"/>
+        </w:tabs>
+        <w:ind w:left="2160" w:hanging="360"/>
+      </w:pPr>
+      <w:rPr>
+        <w:rFonts w:ascii="Wingdings" w:hAnsi="Wingdings" w:hint="default"/>
+        <w:sz w:val="20"/>
+      </w:rPr>
+    </w:lvl>
+    <w:lvl w:ilvl="3" w:tentative="1">
+      <w:start w:val="1"/>
+      <w:numFmt w:val="bullet"/>
+      <w:lvlText w:val=""/>
+      <w:lvlJc w:val="left"/>
+      <w:pPr>
+        <w:tabs>
+          <w:tab w:val="num" w:pos="2880"/>
+        </w:tabs>
+        <w:ind w:left="2880" w:hanging="360"/>
+      </w:pPr>
+      <w:rPr>
+        <w:rFonts w:ascii="Wingdings" w:hAnsi="Wingdings" w:hint="default"/>
+        <w:sz w:val="20"/>
+      </w:rPr>
+    </w:lvl>
+    <w:lvl w:ilvl="4" w:tentative="1">
+      <w:start w:val="1"/>
+      <w:numFmt w:val="bullet"/>
+      <w:lvlText w:val=""/>
+      <w:lvlJc w:val="left"/>
+      <w:pPr>
+        <w:tabs>
+          <w:tab w:val="num" w:pos="3600"/>
+        </w:tabs>
+        <w:ind w:left="3600" w:hanging="360"/>
+      </w:pPr>
+      <w:rPr>
+        <w:rFonts w:ascii="Wingdings" w:hAnsi="Wingdings" w:hint="default"/>
+        <w:sz w:val="20"/>
+      </w:rPr>
+    </w:lvl>
+    <w:lvl w:ilvl="5" w:tentative="1">
+      <w:start w:val="1"/>
+      <w:numFmt w:val="bullet"/>
+      <w:lvlText w:val=""/>
+      <w:lvlJc w:val="left"/>
+      <w:pPr>
+        <w:tabs>
+          <w:tab w:val="num" w:pos="4320"/>
+        </w:tabs>
+        <w:ind w:left="4320" w:hanging="360"/>
+      </w:pPr>
+      <w:rPr>
+        <w:rFonts w:ascii="Wingdings" w:hAnsi="Wingdings" w:hint="default"/>
+        <w:sz w:val="20"/>
+      </w:rPr>
+    </w:lvl>
+    <w:lvl w:ilvl="6" w:tentative="1">
+      <w:start w:val="1"/>
+      <w:numFmt w:val="bullet"/>
+      <w:lvlText w:val=""/>
+      <w:lvlJc w:val="left"/>
+      <w:pPr>
+        <w:tabs>
+          <w:tab w:val="num" w:pos="5040"/>
+        </w:tabs>
+        <w:ind w:left="5040" w:hanging="360"/>
+      </w:pPr>
+      <w:rPr>
+        <w:rFonts w:ascii="Wingdings" w:hAnsi="Wingdings" w:hint="default"/>
+        <w:sz w:val="20"/>
+      </w:rPr>
+    </w:lvl>
+    <w:lvl w:ilvl="7" w:tentative="1">
+      <w:start w:val="1"/>
+      <w:numFmt w:val="bullet"/>
+      <w:lvlText w:val=""/>
+      <w:lvlJc w:val="left"/>
+      <w:pPr>
+        <w:tabs>
+          <w:tab w:val="num" w:pos="5760"/>
+        </w:tabs>
+        <w:ind w:left="5760" w:hanging="360"/>
+      </w:pPr>
+      <w:rPr>
+        <w:rFonts w:ascii="Wingdings" w:hAnsi="Wingdings" w:hint="default"/>
+        <w:sz w:val="20"/>
+      </w:rPr>
+    </w:lvl>
+    <w:lvl w:ilvl="8" w:tentative="1">
+      <w:start w:val="1"/>
+      <w:numFmt w:val="bullet"/>
+      <w:lvlText w:val=""/>
+      <w:lvlJc w:val="left"/>
+      <w:pPr>
+        <w:tabs>
+          <w:tab w:val="num" w:pos="6480"/>
+        </w:tabs>
+        <w:ind w:left="6480" w:hanging="360"/>
+      </w:pPr>
+      <w:rPr>
+        <w:rFonts w:ascii="Wingdings" w:hAnsi="Wingdings" w:hint="default"/>
+        <w:sz w:val="20"/>
+      </w:rPr>
+    </w:lvl>
+  </w:abstractNum>
   <w:num w:numId="1" w16cid:durableId="1577207994">
-    <w:abstractNumId w:val="11"/>
+    <w:abstractNumId w:val="16"/>
   </w:num>
   <w:num w:numId="2" w16cid:durableId="2115444148">
+    <w:abstractNumId w:val="20"/>
+  </w:num>
+  <w:num w:numId="3" w16cid:durableId="2101682117">
     <w:abstractNumId w:val="14"/>
   </w:num>
-  <w:num w:numId="3" w16cid:durableId="2101682117">
-    <w:abstractNumId w:val="10"/>
-  </w:num>
   <w:num w:numId="4" w16cid:durableId="1564675183">
-    <w:abstractNumId w:val="2"/>
+    <w:abstractNumId w:val="3"/>
   </w:num>
   <w:num w:numId="5" w16cid:durableId="1258364708">
-    <w:abstractNumId w:val="6"/>
+    <w:abstractNumId w:val="8"/>
   </w:num>
   <w:num w:numId="6" w16cid:durableId="1281566717">
-    <w:abstractNumId w:val="17"/>
+    <w:abstractNumId w:val="23"/>
   </w:num>
   <w:num w:numId="7" w16cid:durableId="2022659439">
-    <w:abstractNumId w:val="16"/>
+    <w:abstractNumId w:val="22"/>
   </w:num>
   <w:num w:numId="8" w16cid:durableId="932711316">
-    <w:abstractNumId w:val="12"/>
+    <w:abstractNumId w:val="18"/>
   </w:num>
   <w:num w:numId="9" w16cid:durableId="1322123938">
     <w:abstractNumId w:val="0"/>
   </w:num>
   <w:num w:numId="10" w16cid:durableId="1432429518">
+    <w:abstractNumId w:val="9"/>
+  </w:num>
+  <w:num w:numId="11" w16cid:durableId="1562986469">
+    <w:abstractNumId w:val="21"/>
+  </w:num>
+  <w:num w:numId="12" w16cid:durableId="480272417">
+    <w:abstractNumId w:val="25"/>
+  </w:num>
+  <w:num w:numId="13" w16cid:durableId="1363360024">
+    <w:abstractNumId w:val="12"/>
+  </w:num>
+  <w:num w:numId="14" w16cid:durableId="1481969381">
+    <w:abstractNumId w:val="5"/>
+  </w:num>
+  <w:num w:numId="15" w16cid:durableId="490563350">
+    <w:abstractNumId w:val="11"/>
+  </w:num>
+  <w:num w:numId="16" w16cid:durableId="737633199">
     <w:abstractNumId w:val="7"/>
   </w:num>
-  <w:num w:numId="11" w16cid:durableId="1562986469">
-    <w:abstractNumId w:val="15"/>
-  </w:num>
-  <w:num w:numId="12" w16cid:durableId="480272417">
+  <w:num w:numId="17" w16cid:durableId="124737849">
     <w:abstractNumId w:val="19"/>
   </w:num>
-  <w:num w:numId="13" w16cid:durableId="1363360024">
-    <w:abstractNumId w:val="9"/>
-  </w:num>
-  <w:num w:numId="14" w16cid:durableId="1481969381">
-    <w:abstractNumId w:val="3"/>
-  </w:num>
-  <w:num w:numId="15" w16cid:durableId="490563350">
-    <w:abstractNumId w:val="8"/>
-  </w:num>
-  <w:num w:numId="16" w16cid:durableId="737633199">
-    <w:abstractNumId w:val="5"/>
-  </w:num>
-  <w:num w:numId="17" w16cid:durableId="124737849">
-    <w:abstractNumId w:val="13"/>
-  </w:num>
   <w:num w:numId="18" w16cid:durableId="1648821634">
-    <w:abstractNumId w:val="4"/>
+    <w:abstractNumId w:val="6"/>
   </w:num>
   <w:num w:numId="19" w16cid:durableId="403257865">
     <w:abstractNumId w:val="1"/>
   </w:num>
   <w:num w:numId="20" w16cid:durableId="1169366653">
-    <w:abstractNumId w:val="18"/>
+    <w:abstractNumId w:val="24"/>
+  </w:num>
+  <w:num w:numId="21" w16cid:durableId="811559837">
+    <w:abstractNumId w:val="26"/>
+  </w:num>
+  <w:num w:numId="22" w16cid:durableId="1566985875">
+    <w:abstractNumId w:val="15"/>
+  </w:num>
+  <w:num w:numId="23" w16cid:durableId="298147375">
+    <w:abstractNumId w:val="13"/>
+  </w:num>
+  <w:num w:numId="24" w16cid:durableId="1104379715">
+    <w:abstractNumId w:val="2"/>
+  </w:num>
+  <w:num w:numId="25" w16cid:durableId="1662152465">
+    <w:abstractNumId w:val="17"/>
+  </w:num>
+  <w:num w:numId="26" w16cid:durableId="2000887808">
+    <w:abstractNumId w:val="10"/>
+  </w:num>
+  <w:num w:numId="27" w16cid:durableId="900559883">
+    <w:abstractNumId w:val="4"/>
   </w:num>
 </w:numbering>
 </file>
@@ -6179,6 +6370,17 @@
       <w:spacing w:val="5"/>
     </w:rPr>
   </w:style>
+  <w:style w:type="paragraph" w:styleId="ae">
+    <w:name w:val="Normal (Web)"/>
+    <w:basedOn w:val="a"/>
+    <w:uiPriority w:val="99"/>
+    <w:semiHidden/>
+    <w:unhideWhenUsed/>
+    <w:rsid w:val="00624A53"/>
+    <w:rPr>
+      <w:rFonts w:ascii="Times New Roman" w:hAnsi="Times New Roman" w:cs="Angsana New"/>
+    </w:rPr>
+  </w:style>
 </w:styles>
 </file>
 

--- a/banana.docx
+++ b/banana.docx
@@ -12,6 +12,15 @@
       </w:pPr>
       <w:r>
         <w:rPr>
+          <w:rFonts w:hint="cs"/>
+          <w:b/>
+          <w:bCs/>
+          <w:cs/>
+        </w:rPr>
+        <w:t xml:space="preserve"> </w:t>
+      </w:r>
+      <w:r>
+        <w:rPr>
           <w:b/>
           <w:bCs/>
           <w:cs/>
@@ -524,9 +533,10 @@
         <w:rPr>
           <w:b/>
           <w:bCs/>
+          <w:noProof/>
         </w:rPr>
         <w:drawing>
-          <wp:inline distT="0" distB="0" distL="0" distR="0" wp14:anchorId="52929783" wp14:editId="708C7601">
+          <wp:inline distT="0" distB="0" distL="0" distR="0" wp14:anchorId="52929783" wp14:editId="6DAB8483">
             <wp:extent cx="6496050" cy="3654028"/>
             <wp:effectExtent l="0" t="0" r="0" b="3810"/>
             <wp:docPr id="1629579914" name="รูปภาพ 8" descr="รูปภาพประกอบด้วย ข้อความ, ภาพหน้าจอ, แผนภาพ, ไลน์&#10;&#10;เนื้อหาที่สร้างโดย AI อาจไม่ถูกต้อง"/>
@@ -586,7 +596,6 @@
     <w:p>
       <w:pPr>
         <w:rPr>
-          <w:rFonts w:hint="cs"/>
           <w:b/>
           <w:bCs/>
           <w:cs/>
@@ -596,7 +605,7 @@
     <w:p>
       <w:pPr>
         <w:rPr>
-          <w:rFonts w:asciiTheme="majorBidi" w:hAnsiTheme="majorBidi" w:cstheme="majorBidi" w:hint="cs"/>
+          <w:rFonts w:asciiTheme="majorBidi" w:hAnsiTheme="majorBidi" w:cstheme="majorBidi"/>
           <w:sz w:val="48"/>
           <w:szCs w:val="48"/>
         </w:rPr>
@@ -1414,6 +1423,9 @@
         </w:rPr>
       </w:pPr>
       <w:r>
+        <w:rPr>
+          <w:noProof/>
+        </w:rPr>
         <w:lastRenderedPageBreak/>
         <w:drawing>
           <wp:inline distT="0" distB="0" distL="0" distR="0" wp14:anchorId="4A963505" wp14:editId="2FDA4BFD">
@@ -1458,109 +1470,118 @@
           <w:rFonts w:asciiTheme="minorBidi" w:hAnsiTheme="minorBidi"/>
         </w:rPr>
       </w:pPr>
-    </w:p>
-    <w:p>
-      <w:pPr>
-        <w:rPr>
-          <w:rFonts w:asciiTheme="minorBidi" w:hAnsiTheme="minorBidi"/>
-        </w:rPr>
-      </w:pPr>
-    </w:p>
-    <w:p>
-      <w:pPr>
-        <w:rPr>
-          <w:rFonts w:asciiTheme="minorBidi" w:hAnsiTheme="minorBidi"/>
-        </w:rPr>
-      </w:pPr>
-    </w:p>
-    <w:p>
-      <w:pPr>
-        <w:rPr>
-          <w:rFonts w:asciiTheme="minorBidi" w:hAnsiTheme="minorBidi"/>
-        </w:rPr>
-      </w:pPr>
-    </w:p>
-    <w:p>
-      <w:pPr>
-        <w:rPr>
-          <w:rFonts w:asciiTheme="minorBidi" w:hAnsiTheme="minorBidi"/>
-        </w:rPr>
-      </w:pPr>
-    </w:p>
-    <w:p>
-      <w:pPr>
-        <w:rPr>
-          <w:rFonts w:asciiTheme="minorBidi" w:hAnsiTheme="minorBidi"/>
-        </w:rPr>
-      </w:pPr>
-    </w:p>
-    <w:p>
-      <w:pPr>
-        <w:rPr>
-          <w:rFonts w:asciiTheme="minorBidi" w:hAnsiTheme="minorBidi"/>
-        </w:rPr>
-      </w:pPr>
-    </w:p>
-    <w:p>
-      <w:pPr>
-        <w:rPr>
-          <w:rFonts w:asciiTheme="minorBidi" w:hAnsiTheme="minorBidi"/>
-        </w:rPr>
-      </w:pPr>
-    </w:p>
-    <w:p>
-      <w:pPr>
-        <w:rPr>
-          <w:rFonts w:asciiTheme="minorBidi" w:hAnsiTheme="minorBidi"/>
-        </w:rPr>
-      </w:pPr>
-    </w:p>
-    <w:p>
-      <w:pPr>
-        <w:rPr>
-          <w:rFonts w:asciiTheme="minorBidi" w:hAnsiTheme="minorBidi"/>
-        </w:rPr>
-      </w:pPr>
-    </w:p>
-    <w:p>
-      <w:pPr>
-        <w:rPr>
-          <w:rFonts w:asciiTheme="minorBidi" w:hAnsiTheme="minorBidi"/>
-        </w:rPr>
-      </w:pPr>
-    </w:p>
-    <w:p>
-      <w:pPr>
-        <w:rPr>
-          <w:rFonts w:asciiTheme="minorBidi" w:hAnsiTheme="minorBidi"/>
-        </w:rPr>
-      </w:pPr>
-    </w:p>
-    <w:p>
-      <w:pPr>
-        <w:rPr>
-          <w:rFonts w:asciiTheme="minorBidi" w:hAnsiTheme="minorBidi"/>
-        </w:rPr>
-      </w:pPr>
-    </w:p>
-    <w:p>
-      <w:pPr>
-        <w:rPr>
-          <w:rFonts w:asciiTheme="minorBidi" w:hAnsiTheme="minorBidi"/>
-        </w:rPr>
-      </w:pPr>
-    </w:p>
-    <w:p>
-      <w:pPr>
-        <w:rPr>
-          <w:rFonts w:asciiTheme="minorBidi" w:hAnsiTheme="minorBidi"/>
-        </w:rPr>
-      </w:pPr>
-    </w:p>
-    <w:p>
-      <w:pPr>
-        <w:rPr>
-          <w:rFonts w:asciiTheme="minorBidi" w:hAnsiTheme="minorBidi"/>
+      <w:r>
+        <w:rPr>
+          <w:rFonts w:asciiTheme="minorBidi" w:hAnsiTheme="minorBidi" w:hint="cs"/>
+          <w:cs/>
+        </w:rPr>
+        <w:t xml:space="preserve">      </w:t>
+      </w:r>
+    </w:p>
+    <w:p>
+      <w:pPr>
+        <w:rPr>
+          <w:rFonts w:asciiTheme="minorBidi" w:hAnsiTheme="minorBidi"/>
+        </w:rPr>
+      </w:pPr>
+    </w:p>
+    <w:p>
+      <w:pPr>
+        <w:rPr>
+          <w:rFonts w:asciiTheme="minorBidi" w:hAnsiTheme="minorBidi"/>
+        </w:rPr>
+      </w:pPr>
+    </w:p>
+    <w:p>
+      <w:pPr>
+        <w:rPr>
+          <w:rFonts w:asciiTheme="minorBidi" w:hAnsiTheme="minorBidi"/>
+        </w:rPr>
+      </w:pPr>
+    </w:p>
+    <w:p>
+      <w:pPr>
+        <w:rPr>
+          <w:rFonts w:asciiTheme="minorBidi" w:hAnsiTheme="minorBidi"/>
+        </w:rPr>
+      </w:pPr>
+    </w:p>
+    <w:p>
+      <w:pPr>
+        <w:rPr>
+          <w:rFonts w:asciiTheme="minorBidi" w:hAnsiTheme="minorBidi"/>
+        </w:rPr>
+      </w:pPr>
+    </w:p>
+    <w:p>
+      <w:pPr>
+        <w:rPr>
+          <w:rFonts w:asciiTheme="minorBidi" w:hAnsiTheme="minorBidi"/>
+        </w:rPr>
+      </w:pPr>
+    </w:p>
+    <w:p>
+      <w:pPr>
+        <w:rPr>
+          <w:rFonts w:asciiTheme="minorBidi" w:hAnsiTheme="minorBidi"/>
+        </w:rPr>
+      </w:pPr>
+    </w:p>
+    <w:p>
+      <w:pPr>
+        <w:rPr>
+          <w:rFonts w:asciiTheme="minorBidi" w:hAnsiTheme="minorBidi"/>
+        </w:rPr>
+      </w:pPr>
+    </w:p>
+    <w:p>
+      <w:pPr>
+        <w:rPr>
+          <w:rFonts w:asciiTheme="minorBidi" w:hAnsiTheme="minorBidi"/>
+        </w:rPr>
+      </w:pPr>
+    </w:p>
+    <w:p>
+      <w:pPr>
+        <w:rPr>
+          <w:rFonts w:asciiTheme="minorBidi" w:hAnsiTheme="minorBidi"/>
+        </w:rPr>
+      </w:pPr>
+    </w:p>
+    <w:p>
+      <w:pPr>
+        <w:rPr>
+          <w:rFonts w:asciiTheme="minorBidi" w:hAnsiTheme="minorBidi"/>
+        </w:rPr>
+      </w:pPr>
+    </w:p>
+    <w:p>
+      <w:pPr>
+        <w:rPr>
+          <w:rFonts w:asciiTheme="minorBidi" w:hAnsiTheme="minorBidi"/>
+        </w:rPr>
+      </w:pPr>
+    </w:p>
+    <w:p>
+      <w:pPr>
+        <w:rPr>
+          <w:rFonts w:asciiTheme="minorBidi" w:hAnsiTheme="minorBidi"/>
+        </w:rPr>
+      </w:pPr>
+    </w:p>
+    <w:p>
+      <w:pPr>
+        <w:rPr>
+          <w:rFonts w:asciiTheme="minorBidi" w:hAnsiTheme="minorBidi"/>
+        </w:rPr>
+      </w:pPr>
+    </w:p>
+    <w:p>
+      <w:pPr>
+        <w:jc w:val="center"/>
+        <w:rPr>
+          <w:b/>
+          <w:bCs/>
         </w:rPr>
       </w:pPr>
     </w:p>
@@ -1594,9 +1615,119 @@
     <w:p>
       <w:pPr>
         <w:rPr>
-          <w:rFonts w:asciiTheme="minorBidi" w:hAnsiTheme="minorBidi" w:hint="cs"/>
-        </w:rPr>
-      </w:pPr>
+          <w:rFonts w:asciiTheme="minorBidi" w:hAnsiTheme="minorBidi"/>
+        </w:rPr>
+      </w:pPr>
+      <w:r>
+        <w:rPr>
+          <w:rFonts w:asciiTheme="minorBidi" w:hAnsiTheme="minorBidi" w:cs="Cordia New"/>
+          <w:cs/>
+        </w:rPr>
+        <w:drawing>
+          <wp:inline distT="0" distB="0" distL="0" distR="0" wp14:anchorId="05DEDFD6" wp14:editId="7CFF4B6D">
+            <wp:extent cx="5943600" cy="5701665"/>
+            <wp:effectExtent l="0" t="0" r="0" b="0"/>
+            <wp:docPr id="2090766052" name="รูปภาพ 1"/>
+            <wp:cNvGraphicFramePr>
+              <a:graphicFrameLocks xmlns:a="http://schemas.openxmlformats.org/drawingml/2006/main" noChangeAspect="1"/>
+            </wp:cNvGraphicFramePr>
+            <a:graphic xmlns:a="http://schemas.openxmlformats.org/drawingml/2006/main">
+              <a:graphicData uri="http://schemas.openxmlformats.org/drawingml/2006/picture">
+                <pic:pic xmlns:pic="http://schemas.openxmlformats.org/drawingml/2006/picture">
+                  <pic:nvPicPr>
+                    <pic:cNvPr id="2090766052" name=""/>
+                    <pic:cNvPicPr/>
+                  </pic:nvPicPr>
+                  <pic:blipFill>
+                    <a:blip r:embed="rId7"/>
+                    <a:stretch>
+                      <a:fillRect/>
+                    </a:stretch>
+                  </pic:blipFill>
+                  <pic:spPr>
+                    <a:xfrm>
+                      <a:off x="0" y="0"/>
+                      <a:ext cx="5943600" cy="5701665"/>
+                    </a:xfrm>
+                    <a:prstGeom prst="rect">
+                      <a:avLst/>
+                    </a:prstGeom>
+                  </pic:spPr>
+                </pic:pic>
+              </a:graphicData>
+            </a:graphic>
+          </wp:inline>
+        </w:drawing>
+      </w:r>
+    </w:p>
+    <w:p>
+      <w:pPr>
+        <w:rPr>
+          <w:rFonts w:asciiTheme="minorBidi" w:hAnsiTheme="minorBidi"/>
+        </w:rPr>
+      </w:pPr>
+    </w:p>
+    <w:p>
+      <w:pPr>
+        <w:rPr>
+          <w:rFonts w:asciiTheme="minorBidi" w:hAnsiTheme="minorBidi"/>
+        </w:rPr>
+      </w:pPr>
+    </w:p>
+    <w:p>
+      <w:pPr>
+        <w:rPr>
+          <w:rFonts w:asciiTheme="minorBidi" w:hAnsiTheme="minorBidi"/>
+        </w:rPr>
+      </w:pPr>
+    </w:p>
+    <w:p>
+      <w:pPr>
+        <w:rPr>
+          <w:rFonts w:asciiTheme="minorBidi" w:hAnsiTheme="minorBidi"/>
+        </w:rPr>
+      </w:pPr>
+    </w:p>
+    <w:p>
+      <w:pPr>
+        <w:rPr>
+          <w:rFonts w:asciiTheme="minorBidi" w:hAnsiTheme="minorBidi"/>
+        </w:rPr>
+      </w:pPr>
+    </w:p>
+    <w:p>
+      <w:pPr>
+        <w:rPr>
+          <w:rFonts w:asciiTheme="minorBidi" w:hAnsiTheme="minorBidi"/>
+        </w:rPr>
+      </w:pPr>
+    </w:p>
+    <w:p>
+      <w:pPr>
+        <w:rPr>
+          <w:rFonts w:asciiTheme="minorBidi" w:hAnsiTheme="minorBidi"/>
+          <w:b/>
+          <w:bCs/>
+        </w:rPr>
+      </w:pPr>
+    </w:p>
+    <w:p>
+      <w:pPr>
+        <w:rPr>
+          <w:rFonts w:asciiTheme="minorBidi" w:hAnsiTheme="minorBidi"/>
+          <w:b/>
+          <w:bCs/>
+        </w:rPr>
+      </w:pPr>
+      <w:r>
+        <w:rPr>
+          <w:rFonts w:asciiTheme="minorBidi" w:hAnsiTheme="minorBidi"/>
+          <w:b/>
+          <w:bCs/>
+        </w:rPr>
+        <w:lastRenderedPageBreak/>
+        <w:t>Computation Template</w:t>
+      </w:r>
     </w:p>
     <w:sectPr>
       <w:pgSz w:w="12240" w:h="15840"/>
